--- a/论文大纲/My论文模板V2.2.docx
+++ b/论文大纲/My论文模板V2.2.docx
@@ -250,7 +250,18 @@
           <w:szCs w:val="32"/>
           <w:u w:val="single"/>
         </w:rPr>
-        <w:t>语音识别智能垃圾分类器系统</w:t>
+        <w:t>语音识别智能垃圾分类器设计与实现</w:t>
+      </w:r>
+      <w:bookmarkStart w:id="0" w:name="_GoBack"/>
+      <w:bookmarkEnd w:id="0"/>
+      <w:r>
+        <w:rPr>
+          <w:rFonts w:ascii="Times New Roman" w:eastAsia="宋体" w:hAnsi="Times New Roman" w:hint="eastAsia"/>
+          <w:sz w:val="32"/>
+          <w:szCs w:val="32"/>
+          <w:u w:val="single"/>
+        </w:rPr>
+        <w:t xml:space="preserve"> </w:t>
       </w:r>
       <w:r>
         <w:rPr>
@@ -259,24 +270,6 @@
           <w:szCs w:val="32"/>
           <w:u w:val="single"/>
         </w:rPr>
-        <w:t xml:space="preserve">  </w:t>
-      </w:r>
-      <w:r>
-        <w:rPr>
-          <w:rFonts w:ascii="Times New Roman" w:eastAsia="宋体" w:hAnsi="Times New Roman" w:hint="eastAsia"/>
-          <w:sz w:val="32"/>
-          <w:szCs w:val="32"/>
-          <w:u w:val="single"/>
-        </w:rPr>
-        <w:t xml:space="preserve">  </w:t>
-      </w:r>
-      <w:r>
-        <w:rPr>
-          <w:rFonts w:ascii="宋体" w:hAnsi="宋体" w:hint="eastAsia"/>
-          <w:sz w:val="32"/>
-          <w:szCs w:val="32"/>
-          <w:u w:val="single"/>
-        </w:rPr>
         <w:t xml:space="preserve"> </w:t>
       </w:r>
     </w:p>
@@ -691,7 +684,6 @@
         </w:rPr>
         <w:t xml:space="preserve"> </w:t>
       </w:r>
-      <w:proofErr w:type="gramStart"/>
       <w:r>
         <w:rPr>
           <w:rFonts w:eastAsia="仿宋_GB2312" w:hint="eastAsia"/>
@@ -700,7 +692,6 @@
         </w:rPr>
         <w:t>浩</w:t>
       </w:r>
-      <w:proofErr w:type="gramEnd"/>
       <w:r>
         <w:rPr>
           <w:rFonts w:eastAsia="仿宋_GB2312" w:hint="eastAsia"/>
@@ -902,8 +893,8 @@
       <w:pPr>
         <w:pStyle w:val="aff"/>
       </w:pPr>
-      <w:bookmarkStart w:id="0" w:name="_Toc40520464"/>
-      <w:bookmarkStart w:id="1" w:name="_Toc40783211"/>
+      <w:bookmarkStart w:id="1" w:name="_Toc40520464"/>
+      <w:bookmarkStart w:id="2" w:name="_Toc40783211"/>
       <w:r>
         <w:rPr>
           <w:rFonts w:hint="eastAsia"/>
@@ -911,8 +902,8 @@
         <w:lastRenderedPageBreak/>
         <w:t>摘要</w:t>
       </w:r>
-      <w:bookmarkEnd w:id="0"/>
       <w:bookmarkEnd w:id="1"/>
+      <w:bookmarkEnd w:id="2"/>
     </w:p>
     <w:p>
       <w:pPr>
@@ -1083,18 +1074,18 @@
       <w:pPr>
         <w:pStyle w:val="aff"/>
       </w:pPr>
-      <w:bookmarkStart w:id="2" w:name="_Toc40783212"/>
+      <w:bookmarkStart w:id="3" w:name="_Toc40783212"/>
       <w:r>
         <w:lastRenderedPageBreak/>
         <w:t>Abstract</w:t>
       </w:r>
-      <w:bookmarkEnd w:id="2"/>
+      <w:bookmarkEnd w:id="3"/>
     </w:p>
     <w:p>
       <w:pPr>
         <w:pStyle w:val="af"/>
       </w:pPr>
-      <w:bookmarkStart w:id="3" w:name="OLE_LINK3"/>
+      <w:bookmarkStart w:id="4" w:name="OLE_LINK3"/>
       <w:r>
         <w:t>With the rapid development of China's economy and society and the continuous expansion of the city scale, the production of household garbage is constantly increasing, and its components are increasingly complex.</w:t>
       </w:r>
@@ -1122,7 +1113,15 @@
         <w:pStyle w:val="af"/>
       </w:pPr>
       <w:r>
-        <w:t>This design takes the MCU STM32F103C8T6 core board as the intelligent control center, and combines the LD3320 speech recognition module, steering gear control module, bluetooth communication module, speech broadcast module and its peripheral auxiliary circuit to form an intelligent speech garbage classification system integrating multiple functions.</w:t>
+        <w:t xml:space="preserve">This design takes the MCU STM32F103C8T6 core board as the intelligent control center, and combines the LD3320 speech recognition module, steering gear control module, </w:t>
+      </w:r>
+      <w:proofErr w:type="spellStart"/>
+      <w:r>
+        <w:t>bluetooth</w:t>
+      </w:r>
+      <w:proofErr w:type="spellEnd"/>
+      <w:r>
+        <w:t xml:space="preserve"> communication module, speech broadcast module and its peripheral auxiliary circuit to form an intelligent speech garbage classification system integrating multiple functions.</w:t>
       </w:r>
     </w:p>
     <w:p>
@@ -1203,11 +1202,14 @@
         </w:rPr>
         <w:t>.</w:t>
       </w:r>
-      <w:bookmarkEnd w:id="3"/>
+      <w:bookmarkEnd w:id="4"/>
     </w:p>
     <w:sdt>
       <w:sdtPr>
         <w:rPr>
+          <w:rFonts w:asciiTheme="minorHAnsi" w:eastAsiaTheme="minorEastAsia" w:hAnsiTheme="minorHAnsi"/>
+          <w:sz w:val="21"/>
+          <w:szCs w:val="22"/>
           <w:lang w:val="zh-CN"/>
         </w:rPr>
         <w:id w:val="1527674158"/>
@@ -1218,18 +1220,15 @@
       </w:sdtPr>
       <w:sdtEndPr>
         <w:rPr>
-          <w:rFonts w:asciiTheme="minorHAnsi" w:eastAsiaTheme="minorEastAsia" w:hAnsiTheme="minorHAnsi"/>
           <w:b/>
           <w:bCs/>
-          <w:sz w:val="21"/>
-          <w:szCs w:val="22"/>
         </w:rPr>
       </w:sdtEndPr>
       <w:sdtContent>
         <w:p>
           <w:pPr>
             <w:pStyle w:val="af"/>
-            <w:ind w:left="3300"/>
+            <w:ind w:left="3300" w:firstLine="420"/>
             <w:rPr>
               <w:rStyle w:val="aff0"/>
             </w:rPr>
@@ -6420,10 +6419,10 @@
       <w:pPr>
         <w:pStyle w:val="1"/>
       </w:pPr>
-      <w:bookmarkStart w:id="4" w:name="_Toc516567532"/>
-      <w:bookmarkStart w:id="5" w:name="_Toc516824096"/>
-      <w:bookmarkStart w:id="6" w:name="_Toc40520466"/>
-      <w:bookmarkStart w:id="7" w:name="_Toc40783213"/>
+      <w:bookmarkStart w:id="5" w:name="_Toc40520466"/>
+      <w:bookmarkStart w:id="6" w:name="_Toc40783213"/>
+      <w:bookmarkStart w:id="7" w:name="_Toc516567532"/>
+      <w:bookmarkStart w:id="8" w:name="_Toc516824096"/>
       <w:r>
         <w:rPr>
           <w:rFonts w:hint="eastAsia"/>
@@ -6431,15 +6430,15 @@
         <w:lastRenderedPageBreak/>
         <w:t>绪论</w:t>
       </w:r>
+      <w:bookmarkEnd w:id="5"/>
       <w:bookmarkEnd w:id="6"/>
-      <w:bookmarkEnd w:id="7"/>
     </w:p>
     <w:p>
       <w:pPr>
         <w:pStyle w:val="2"/>
       </w:pPr>
-      <w:bookmarkStart w:id="8" w:name="_Toc40520467"/>
-      <w:bookmarkStart w:id="9" w:name="_Toc40783214"/>
+      <w:bookmarkStart w:id="9" w:name="_Toc40520467"/>
+      <w:bookmarkStart w:id="10" w:name="_Toc40783214"/>
       <w:r>
         <w:rPr>
           <w:rFonts w:hint="eastAsia"/>
@@ -6458,8 +6457,8 @@
         </w:rPr>
         <w:t>意义</w:t>
       </w:r>
-      <w:bookmarkEnd w:id="8"/>
       <w:bookmarkEnd w:id="9"/>
+      <w:bookmarkEnd w:id="10"/>
     </w:p>
     <w:p>
       <w:pPr>
@@ -7031,32 +7030,32 @@
       <w:pPr>
         <w:pStyle w:val="2"/>
       </w:pPr>
-      <w:bookmarkStart w:id="10" w:name="_Toc40520468"/>
-      <w:bookmarkStart w:id="11" w:name="_Toc40783215"/>
+      <w:bookmarkStart w:id="11" w:name="_Toc40520468"/>
+      <w:bookmarkStart w:id="12" w:name="_Toc40783215"/>
       <w:r>
         <w:rPr>
           <w:rFonts w:hint="eastAsia"/>
         </w:rPr>
         <w:t>智能垃圾桶国内外研究现状</w:t>
       </w:r>
-      <w:bookmarkEnd w:id="10"/>
       <w:bookmarkEnd w:id="11"/>
+      <w:bookmarkEnd w:id="12"/>
     </w:p>
     <w:p>
       <w:pPr>
         <w:pStyle w:val="3"/>
         <w:ind w:firstLine="480"/>
       </w:pPr>
-      <w:bookmarkStart w:id="12" w:name="_Toc40520469"/>
-      <w:bookmarkStart w:id="13" w:name="_Toc40783216"/>
+      <w:bookmarkStart w:id="13" w:name="_Toc40520469"/>
+      <w:bookmarkStart w:id="14" w:name="_Toc40783216"/>
       <w:r>
         <w:rPr>
           <w:rFonts w:hint="eastAsia"/>
         </w:rPr>
         <w:t>国内研究现状</w:t>
       </w:r>
-      <w:bookmarkEnd w:id="12"/>
       <w:bookmarkEnd w:id="13"/>
+      <w:bookmarkEnd w:id="14"/>
     </w:p>
     <w:p>
       <w:pPr>
@@ -7162,12 +7161,14 @@
         </w:rPr>
         <w:t>商业广告垃圾桶，虽然具有一定的商业价值，但没有真正意义上实现垃圾桶对于垃圾处理的功能，就目前的科技水平而言，智能化垃圾桶逐步实现社会和经济效益，包括提供</w:t>
       </w:r>
+      <w:proofErr w:type="spellStart"/>
       <w:r>
         <w:rPr>
           <w:rFonts w:hint="eastAsia"/>
         </w:rPr>
         <w:t>wifi</w:t>
       </w:r>
+      <w:proofErr w:type="spellEnd"/>
       <w:r>
         <w:rPr>
           <w:rFonts w:hint="eastAsia"/>
@@ -7281,9 +7282,6 @@
       <w:pPr>
         <w:pStyle w:val="aff2"/>
         <w:jc w:val="center"/>
-        <w:rPr>
-          <w:rFonts w:hint="eastAsia"/>
-        </w:rPr>
       </w:pPr>
       <w:r>
         <w:rPr>
@@ -7390,6 +7388,7 @@
         </w:rPr>
         <w:t>综上所述，我国智能垃圾桶逐步实现社会和经济效益，包括提供</w:t>
       </w:r>
+      <w:proofErr w:type="spellStart"/>
       <w:r>
         <w:rPr>
           <w:rStyle w:val="af0"/>
@@ -7397,6 +7396,7 @@
         </w:rPr>
         <w:t>wifi</w:t>
       </w:r>
+      <w:proofErr w:type="spellEnd"/>
       <w:r>
         <w:rPr>
           <w:rStyle w:val="af0"/>
@@ -7460,8 +7460,8 @@
         <w:pStyle w:val="3"/>
         <w:ind w:firstLine="480"/>
       </w:pPr>
-      <w:bookmarkStart w:id="14" w:name="_Toc40520470"/>
-      <w:bookmarkStart w:id="15" w:name="_Toc40783217"/>
+      <w:bookmarkStart w:id="15" w:name="_Toc40520470"/>
+      <w:bookmarkStart w:id="16" w:name="_Toc40783217"/>
       <w:r>
         <w:rPr>
           <w:rFonts w:hint="eastAsia"/>
@@ -7474,8 +7474,8 @@
         </w:rPr>
         <w:t>状</w:t>
       </w:r>
-      <w:bookmarkEnd w:id="14"/>
       <w:bookmarkEnd w:id="15"/>
+      <w:bookmarkEnd w:id="16"/>
       <w:r>
         <w:rPr>
           <w:rFonts w:hint="eastAsia"/>
@@ -7660,60 +7660,70 @@
         </w:rPr>
         <w:t>二十一世纪，随着自动感应技术的发展，智能垃圾桶的研究也进入了一个新的发展阶段。来自美国匹兹堡创业公司</w:t>
       </w:r>
+      <w:proofErr w:type="spellStart"/>
       <w:r>
         <w:rPr>
           <w:rFonts w:hint="eastAsia"/>
         </w:rPr>
         <w:t>CleanRobotics</w:t>
       </w:r>
+      <w:proofErr w:type="spellEnd"/>
       <w:r>
         <w:rPr>
           <w:rFonts w:hint="eastAsia"/>
         </w:rPr>
         <w:t>研制了一款名为</w:t>
       </w:r>
+      <w:proofErr w:type="spellStart"/>
       <w:r>
         <w:rPr>
           <w:rFonts w:hint="eastAsia"/>
         </w:rPr>
         <w:t>Transhbot</w:t>
       </w:r>
+      <w:proofErr w:type="spellEnd"/>
       <w:r>
         <w:rPr>
           <w:rFonts w:hint="eastAsia"/>
         </w:rPr>
         <w:t>的垃圾桶。</w:t>
       </w:r>
+      <w:proofErr w:type="spellStart"/>
       <w:r>
         <w:rPr>
           <w:rFonts w:hint="eastAsia"/>
         </w:rPr>
         <w:t>Trashbot</w:t>
       </w:r>
+      <w:proofErr w:type="spellEnd"/>
       <w:r>
         <w:rPr>
           <w:rFonts w:hint="eastAsia"/>
         </w:rPr>
         <w:t>正是为了更方便地实现垃圾分类，它能够利用内置摄像头、金属探测及马达，传感器，区分人们投放的垃圾哪些可以回收再利用，哪些需要填埋，自动为垃圾进行分类投放，避免了人们因对垃圾分类知识的匮乏和垃圾分类意识的薄弱而把垃圾投错地方。目前</w:t>
       </w:r>
+      <w:proofErr w:type="spellStart"/>
       <w:r>
         <w:rPr>
           <w:rFonts w:hint="eastAsia"/>
         </w:rPr>
         <w:t>Transhbot</w:t>
       </w:r>
+      <w:proofErr w:type="spellEnd"/>
       <w:r>
         <w:rPr>
           <w:rFonts w:hint="eastAsia"/>
         </w:rPr>
         <w:t>原型机功能还相对比较简单，能够区分可回收垃圾以及填埋处理垃圾。当检测到人靠近时，垃圾桶的入口会自动打开。垃圾投入后，通过传感器如金属探测器等，将垃圾分类投放。随着机器人时代的到来，各种传感器丰富了</w:t>
       </w:r>
+      <w:proofErr w:type="spellStart"/>
       <w:r>
         <w:rPr>
           <w:rFonts w:hint="eastAsia"/>
         </w:rPr>
         <w:t>Trashbot</w:t>
       </w:r>
+      <w:proofErr w:type="spellEnd"/>
       <w:r>
         <w:rPr>
           <w:rFonts w:hint="eastAsia"/>
@@ -7751,21 +7761,23 @@
         </w:rPr>
         <w:t>美国</w:t>
       </w:r>
+      <w:proofErr w:type="spellStart"/>
       <w:r>
         <w:rPr>
           <w:rFonts w:ascii="Times New Roman" w:eastAsia="宋体" w:hAnsi="Times New Roman" w:hint="eastAsia"/>
           <w:sz w:val="24"/>
           <w:szCs w:val="24"/>
         </w:rPr>
-        <w:t>BigBelly Solar</w:t>
-      </w:r>
+        <w:t>BigBelly</w:t>
+      </w:r>
+      <w:proofErr w:type="spellEnd"/>
       <w:r>
         <w:rPr>
           <w:rFonts w:ascii="Times New Roman" w:eastAsia="宋体" w:hAnsi="Times New Roman" w:hint="eastAsia"/>
           <w:sz w:val="24"/>
           <w:szCs w:val="24"/>
         </w:rPr>
-        <w:t>公司便发明了一种智能垃圾桶，这个名为</w:t>
+        <w:t xml:space="preserve"> Solar</w:t>
       </w:r>
       <w:r>
         <w:rPr>
@@ -7773,8 +7785,18 @@
           <w:sz w:val="24"/>
           <w:szCs w:val="24"/>
         </w:rPr>
+        <w:t>公司便发明了一种智能垃圾桶，这个名为</w:t>
+      </w:r>
+      <w:proofErr w:type="spellStart"/>
+      <w:r>
+        <w:rPr>
+          <w:rFonts w:ascii="Times New Roman" w:eastAsia="宋体" w:hAnsi="Times New Roman" w:hint="eastAsia"/>
+          <w:sz w:val="24"/>
+          <w:szCs w:val="24"/>
+        </w:rPr>
         <w:t>BigBelly</w:t>
       </w:r>
+      <w:proofErr w:type="spellEnd"/>
       <w:r>
         <w:rPr>
           <w:rFonts w:ascii="Times New Roman" w:eastAsia="宋体" w:hAnsi="Times New Roman" w:hint="eastAsia"/>
@@ -8135,12 +8157,14 @@
         </w:rPr>
         <w:t>悉尼街头</w:t>
       </w:r>
+      <w:proofErr w:type="spellStart"/>
       <w:r>
         <w:rPr>
           <w:rFonts w:hint="eastAsia"/>
         </w:rPr>
         <w:t>TetraBin</w:t>
       </w:r>
+      <w:proofErr w:type="spellEnd"/>
       <w:r>
         <w:rPr>
           <w:rFonts w:hint="eastAsia"/>
@@ -8208,6 +8232,7 @@
         </w:rPr>
         <w:t>）提供</w:t>
       </w:r>
+      <w:proofErr w:type="spellStart"/>
       <w:r>
         <w:rPr>
           <w:rFonts w:ascii="Times New Roman" w:eastAsia="宋体" w:hAnsi="Times New Roman" w:hint="eastAsia"/>
@@ -8216,6 +8241,7 @@
         </w:rPr>
         <w:t>wifi</w:t>
       </w:r>
+      <w:proofErr w:type="spellEnd"/>
       <w:r>
         <w:rPr>
           <w:rFonts w:ascii="Times New Roman" w:eastAsia="宋体" w:hAnsi="Times New Roman" w:hint="eastAsia"/>
@@ -8529,32 +8555,32 @@
       <w:pPr>
         <w:pStyle w:val="2"/>
       </w:pPr>
-      <w:bookmarkStart w:id="16" w:name="_Toc40520471"/>
-      <w:bookmarkStart w:id="17" w:name="_Toc40783218"/>
+      <w:bookmarkStart w:id="17" w:name="_Toc40520471"/>
+      <w:bookmarkStart w:id="18" w:name="_Toc40783218"/>
       <w:r>
         <w:rPr>
           <w:rFonts w:hint="eastAsia"/>
         </w:rPr>
         <w:t>课题研究内容及方法</w:t>
       </w:r>
-      <w:bookmarkEnd w:id="16"/>
       <w:bookmarkEnd w:id="17"/>
+      <w:bookmarkEnd w:id="18"/>
     </w:p>
     <w:p>
       <w:pPr>
         <w:pStyle w:val="3"/>
         <w:ind w:firstLine="480"/>
       </w:pPr>
-      <w:bookmarkStart w:id="18" w:name="_Toc40520472"/>
-      <w:bookmarkStart w:id="19" w:name="_Toc40783219"/>
+      <w:bookmarkStart w:id="19" w:name="_Toc40520472"/>
+      <w:bookmarkStart w:id="20" w:name="_Toc40783219"/>
       <w:r>
         <w:rPr>
           <w:rFonts w:hint="eastAsia"/>
         </w:rPr>
         <w:t>研究内容</w:t>
       </w:r>
-      <w:bookmarkEnd w:id="18"/>
       <w:bookmarkEnd w:id="19"/>
+      <w:bookmarkEnd w:id="20"/>
       <w:r>
         <w:rPr>
           <w:rFonts w:hint="eastAsia"/>
@@ -8737,16 +8763,16 @@
         <w:pStyle w:val="3"/>
         <w:ind w:firstLine="480"/>
       </w:pPr>
-      <w:bookmarkStart w:id="20" w:name="_Toc40520473"/>
-      <w:bookmarkStart w:id="21" w:name="_Toc40783220"/>
+      <w:bookmarkStart w:id="21" w:name="_Toc40520473"/>
+      <w:bookmarkStart w:id="22" w:name="_Toc40783220"/>
       <w:r>
         <w:rPr>
           <w:rFonts w:hint="eastAsia"/>
         </w:rPr>
         <w:t>研究方法</w:t>
       </w:r>
-      <w:bookmarkEnd w:id="20"/>
       <w:bookmarkEnd w:id="21"/>
+      <w:bookmarkEnd w:id="22"/>
       <w:r>
         <w:rPr>
           <w:rFonts w:hint="eastAsia"/>
@@ -8977,16 +9003,16 @@
       <w:pPr>
         <w:pStyle w:val="2"/>
       </w:pPr>
-      <w:bookmarkStart w:id="22" w:name="_Toc40520474"/>
-      <w:bookmarkStart w:id="23" w:name="_Toc40783221"/>
+      <w:bookmarkStart w:id="23" w:name="_Toc40520474"/>
+      <w:bookmarkStart w:id="24" w:name="_Toc40783221"/>
       <w:r>
         <w:rPr>
           <w:rFonts w:hint="eastAsia"/>
         </w:rPr>
         <w:t>本章小结</w:t>
       </w:r>
-      <w:bookmarkEnd w:id="22"/>
       <w:bookmarkEnd w:id="23"/>
+      <w:bookmarkEnd w:id="24"/>
     </w:p>
     <w:p>
       <w:pPr>
@@ -9017,7 +9043,7 @@
           <w:szCs w:val="30"/>
         </w:rPr>
       </w:pPr>
-      <w:bookmarkStart w:id="24" w:name="_Toc40520475"/>
+      <w:bookmarkStart w:id="25" w:name="_Toc40520475"/>
       <w:r>
         <w:br w:type="page"/>
       </w:r>
@@ -9026,9 +9052,7 @@
       <w:pPr>
         <w:pStyle w:val="1"/>
       </w:pPr>
-      <w:bookmarkStart w:id="25" w:name="_Toc40783222"/>
-      <w:bookmarkStart w:id="26" w:name="_GoBack"/>
-      <w:bookmarkEnd w:id="26"/>
+      <w:bookmarkStart w:id="26" w:name="_Toc40783222"/>
       <w:r>
         <w:rPr>
           <w:rFonts w:hint="eastAsia"/>
@@ -9048,8 +9072,8 @@
         </w:rPr>
         <w:t>案设计</w:t>
       </w:r>
-      <w:bookmarkEnd w:id="24"/>
       <w:bookmarkEnd w:id="25"/>
+      <w:bookmarkEnd w:id="26"/>
       <w:r>
         <w:t xml:space="preserve"> </w:t>
       </w:r>
@@ -10072,11 +10096,19 @@
         </w:rPr>
         <w:t>，以</w:t>
       </w:r>
-      <w:r>
-        <w:rPr>
-          <w:rFonts w:hint="eastAsia"/>
-        </w:rPr>
-        <w:t>ARMCortex-M</w:t>
+      <w:proofErr w:type="spellStart"/>
+      <w:r>
+        <w:rPr>
+          <w:rFonts w:hint="eastAsia"/>
+        </w:rPr>
+        <w:t>ARMCortex</w:t>
+      </w:r>
+      <w:proofErr w:type="spellEnd"/>
+      <w:r>
+        <w:rPr>
+          <w:rFonts w:hint="eastAsia"/>
+        </w:rPr>
+        <w:t>-M</w:t>
       </w:r>
       <w:r>
         <w:rPr>
@@ -10521,11 +10553,19 @@
         </w:rPr>
         <w:t>公司推出的一款基于</w:t>
       </w:r>
-      <w:r>
-        <w:rPr>
-          <w:rFonts w:hint="eastAsia"/>
-        </w:rPr>
-        <w:t>ARMCortex-M</w:t>
+      <w:proofErr w:type="spellStart"/>
+      <w:r>
+        <w:rPr>
+          <w:rFonts w:hint="eastAsia"/>
+        </w:rPr>
+        <w:t>ARMCortex</w:t>
+      </w:r>
+      <w:proofErr w:type="spellEnd"/>
+      <w:r>
+        <w:rPr>
+          <w:rFonts w:hint="eastAsia"/>
+        </w:rPr>
+        <w:t>-M</w:t>
       </w:r>
       <w:r>
         <w:rPr>
@@ -10952,12 +10992,14 @@
         </w:rPr>
         <w:t>目前主流的专门用来进行语音识别的芯片主要有三种。分别是</w:t>
       </w:r>
+      <w:proofErr w:type="spellStart"/>
       <w:r>
         <w:rPr>
           <w:rFonts w:hint="eastAsia"/>
         </w:rPr>
         <w:t>ICRoute</w:t>
       </w:r>
+      <w:proofErr w:type="spellEnd"/>
       <w:r>
         <w:rPr>
           <w:rFonts w:hint="eastAsia"/>
@@ -11575,12 +11617,14 @@
       <w:pPr>
         <w:pStyle w:val="af"/>
       </w:pPr>
+      <w:proofErr w:type="spellStart"/>
       <w:r>
         <w:rPr>
           <w:rFonts w:hint="eastAsia"/>
         </w:rPr>
         <w:t>ICRoute</w:t>
       </w:r>
+      <w:proofErr w:type="spellEnd"/>
       <w:r>
         <w:rPr>
           <w:rFonts w:hint="eastAsia"/>
@@ -14201,6 +14245,7 @@
         </w:rPr>
         <w:t>）调试下载：支持</w:t>
       </w:r>
+      <w:proofErr w:type="spellStart"/>
       <w:r>
         <w:rPr>
           <w:rFonts w:hint="eastAsia"/>
@@ -14210,6 +14255,7 @@
       <w:r>
         <w:t>link</w:t>
       </w:r>
+      <w:proofErr w:type="spellEnd"/>
       <w:r>
         <w:rPr>
           <w:rFonts w:hint="eastAsia"/>
@@ -15299,12 +15345,28 @@
         </w:rPr>
         <w:t>需要先设置关键词语列表，每个关键词语由拼音串组成，如“</w:t>
       </w:r>
-      <w:r>
-        <w:rPr>
-          <w:rFonts w:hint="eastAsia"/>
-        </w:rPr>
-        <w:t>ni hao</w:t>
-      </w:r>
+      <w:proofErr w:type="spellStart"/>
+      <w:r>
+        <w:rPr>
+          <w:rFonts w:hint="eastAsia"/>
+        </w:rPr>
+        <w:t>ni</w:t>
+      </w:r>
+      <w:proofErr w:type="spellEnd"/>
+      <w:r>
+        <w:rPr>
+          <w:rFonts w:hint="eastAsia"/>
+        </w:rPr>
+        <w:t xml:space="preserve"> </w:t>
+      </w:r>
+      <w:proofErr w:type="spellStart"/>
+      <w:r>
+        <w:rPr>
+          <w:rFonts w:hint="eastAsia"/>
+        </w:rPr>
+        <w:t>hao</w:t>
+      </w:r>
+      <w:proofErr w:type="spellEnd"/>
       <w:r>
         <w:rPr>
           <w:rFonts w:hint="eastAsia"/>
@@ -15535,12 +15597,14 @@
         </w:rPr>
         <w:t>芯片是</w:t>
       </w:r>
+      <w:proofErr w:type="spellStart"/>
       <w:r>
         <w:rPr>
           <w:rFonts w:hint="eastAsia"/>
         </w:rPr>
         <w:t>ICRoute</w:t>
       </w:r>
+      <w:proofErr w:type="spellEnd"/>
       <w:r>
         <w:rPr>
           <w:rFonts w:hint="eastAsia"/>
@@ -15720,12 +15784,14 @@
       <w:pPr>
         <w:pStyle w:val="af"/>
       </w:pPr>
+      <w:proofErr w:type="spellStart"/>
       <w:r>
         <w:rPr>
           <w:rFonts w:hint="eastAsia"/>
         </w:rPr>
         <w:t>ICRoute</w:t>
       </w:r>
+      <w:proofErr w:type="spellEnd"/>
       <w:r>
         <w:rPr>
           <w:rFonts w:hint="eastAsia"/>
@@ -16244,9 +16310,6 @@
     <w:p>
       <w:pPr>
         <w:pStyle w:val="af"/>
-        <w:rPr>
-          <w:rFonts w:hint="eastAsia"/>
-        </w:rPr>
       </w:pPr>
       <w:r>
         <w:rPr>
@@ -16404,7 +16467,21 @@
         <w:rPr>
           <w:rFonts w:hint="eastAsia"/>
         </w:rPr>
-        <w:t>CSR Bluecore 04</w:t>
+        <w:t xml:space="preserve">CSR </w:t>
+      </w:r>
+      <w:proofErr w:type="spellStart"/>
+      <w:r>
+        <w:rPr>
+          <w:rFonts w:hint="eastAsia"/>
+        </w:rPr>
+        <w:t>Bluecore</w:t>
+      </w:r>
+      <w:proofErr w:type="spellEnd"/>
+      <w:r>
+        <w:rPr>
+          <w:rFonts w:hint="eastAsia"/>
+        </w:rPr>
+        <w:t xml:space="preserve"> 04</w:t>
       </w:r>
       <w:r>
         <w:rPr>
@@ -18349,12 +18426,14 @@
         </w:rPr>
         <w:t>）支持采样率（</w:t>
       </w:r>
+      <w:proofErr w:type="spellStart"/>
       <w:r>
         <w:rPr>
           <w:rFonts w:hint="eastAsia"/>
         </w:rPr>
         <w:t>KHz</w:t>
       </w:r>
+      <w:proofErr w:type="spellEnd"/>
       <w:r>
         <w:rPr>
           <w:rFonts w:hint="eastAsia"/>
@@ -19722,12 +19801,14 @@
         </w:rPr>
         <w:t>版本，</w:t>
       </w:r>
+      <w:proofErr w:type="spellStart"/>
       <w:r>
         <w:rPr>
           <w:rFonts w:hint="eastAsia"/>
         </w:rPr>
         <w:t>uVision</w:t>
       </w:r>
+      <w:proofErr w:type="spellEnd"/>
       <w:r>
         <w:rPr>
           <w:rFonts w:hint="eastAsia"/>
@@ -20426,7 +20507,21 @@
           <w:rFonts w:hint="eastAsia"/>
         </w:rPr>
         <w:tab/>
-        <w:t>if(YuYin_RX_STA == 1)//</w:t>
+        <w:t>if(</w:t>
+      </w:r>
+      <w:proofErr w:type="spellStart"/>
+      <w:r>
+        <w:rPr>
+          <w:rFonts w:hint="eastAsia"/>
+        </w:rPr>
+        <w:t>YuYin_RX_STA</w:t>
+      </w:r>
+      <w:proofErr w:type="spellEnd"/>
+      <w:r>
+        <w:rPr>
+          <w:rFonts w:hint="eastAsia"/>
+        </w:rPr>
+        <w:t xml:space="preserve"> == 1)//</w:t>
       </w:r>
       <w:r>
         <w:rPr>
@@ -20511,7 +20606,35 @@
           <w:rFonts w:hint="eastAsia"/>
         </w:rPr>
         <w:tab/>
-        <w:t>if(YuYin_RX_CMD=='a' || YuYin_RX_CMD=='b')//</w:t>
+        <w:t>if(</w:t>
+      </w:r>
+      <w:proofErr w:type="spellStart"/>
+      <w:r>
+        <w:rPr>
+          <w:rFonts w:hint="eastAsia"/>
+        </w:rPr>
+        <w:t>YuYin_RX_CMD</w:t>
+      </w:r>
+      <w:proofErr w:type="spellEnd"/>
+      <w:r>
+        <w:rPr>
+          <w:rFonts w:hint="eastAsia"/>
+        </w:rPr>
+        <w:t xml:space="preserve">=='a' || </w:t>
+      </w:r>
+      <w:proofErr w:type="spellStart"/>
+      <w:r>
+        <w:rPr>
+          <w:rFonts w:hint="eastAsia"/>
+        </w:rPr>
+        <w:t>YuYin_RX_CMD</w:t>
+      </w:r>
+      <w:proofErr w:type="spellEnd"/>
+      <w:r>
+        <w:rPr>
+          <w:rFonts w:hint="eastAsia"/>
+        </w:rPr>
+        <w:t>=='b')//</w:t>
       </w:r>
       <w:r>
         <w:rPr>
@@ -20571,7 +20694,20 @@
           <w:rFonts w:hint="eastAsia"/>
         </w:rPr>
         <w:tab/>
-        <w:t>WakeUp_Flag = 1;//</w:t>
+      </w:r>
+      <w:proofErr w:type="spellStart"/>
+      <w:r>
+        <w:rPr>
+          <w:rFonts w:hint="eastAsia"/>
+        </w:rPr>
+        <w:t>WakeUp_Flag</w:t>
+      </w:r>
+      <w:proofErr w:type="spellEnd"/>
+      <w:r>
+        <w:rPr>
+          <w:rFonts w:hint="eastAsia"/>
+        </w:rPr>
+        <w:t xml:space="preserve"> = 1;//</w:t>
       </w:r>
       <w:r>
         <w:rPr>
@@ -20627,11 +20763,18 @@
       </w:r>
       <w:r>
         <w:tab/>
+      </w:r>
+      <w:proofErr w:type="spellStart"/>
+      <w:r>
         <w:t>delay_</w:t>
       </w:r>
       <w:proofErr w:type="gramStart"/>
       <w:r>
-        <w:t>ms(</w:t>
+        <w:t>ms</w:t>
+      </w:r>
+      <w:proofErr w:type="spellEnd"/>
+      <w:r>
+        <w:t>(</w:t>
       </w:r>
       <w:proofErr w:type="gramEnd"/>
       <w:r>
@@ -20656,11 +20799,18 @@
       </w:r>
       <w:r>
         <w:tab/>
+      </w:r>
+      <w:proofErr w:type="spellStart"/>
+      <w:r>
         <w:t>delay_</w:t>
       </w:r>
       <w:proofErr w:type="gramStart"/>
       <w:r>
-        <w:t>ms(</w:t>
+        <w:t>ms</w:t>
+      </w:r>
+      <w:proofErr w:type="spellEnd"/>
+      <w:r>
+        <w:t>(</w:t>
       </w:r>
       <w:proofErr w:type="gramEnd"/>
       <w:r>
@@ -20721,9 +20871,14 @@
       <w:r>
         <w:t>if(</w:t>
       </w:r>
+      <w:proofErr w:type="spellStart"/>
       <w:proofErr w:type="gramEnd"/>
       <w:r>
-        <w:t>WakeUp_Flag == 1)</w:t>
+        <w:t>WakeUp_Flag</w:t>
+      </w:r>
+      <w:proofErr w:type="spellEnd"/>
+      <w:r>
+        <w:t xml:space="preserve"> == 1)</w:t>
       </w:r>
     </w:p>
     <w:p>
@@ -20762,7 +20917,14 @@
       </w:r>
       <w:r>
         <w:tab/>
-        <w:t>WakeUp_Flag=0;</w:t>
+      </w:r>
+      <w:proofErr w:type="spellStart"/>
+      <w:r>
+        <w:t>WakeUp_Flag</w:t>
+      </w:r>
+      <w:proofErr w:type="spellEnd"/>
+      <w:r>
+        <w:t>=0;</w:t>
       </w:r>
     </w:p>
     <w:p>
@@ -21010,9 +21172,14 @@
       <w:r>
         <w:tab/>
       </w:r>
+      <w:proofErr w:type="spellStart"/>
       <w:proofErr w:type="gramStart"/>
       <w:r>
-        <w:t>SendBuff[</w:t>
+        <w:t>SendBuff</w:t>
+      </w:r>
+      <w:proofErr w:type="spellEnd"/>
+      <w:r>
+        <w:t>[</w:t>
       </w:r>
       <w:proofErr w:type="gramEnd"/>
       <w:r>
@@ -21281,9 +21448,14 @@
       <w:r>
         <w:tab/>
       </w:r>
+      <w:proofErr w:type="spellStart"/>
       <w:proofErr w:type="gramStart"/>
       <w:r>
-        <w:t>SendBuff[</w:t>
+        <w:t>SendBuff</w:t>
+      </w:r>
+      <w:proofErr w:type="spellEnd"/>
+      <w:r>
+        <w:t>[</w:t>
       </w:r>
       <w:proofErr w:type="gramEnd"/>
       <w:r>
@@ -21375,7 +21547,14 @@
       </w:r>
       <w:r>
         <w:tab/>
-        <w:t>YuYin_RX_CMD=0;</w:t>
+      </w:r>
+      <w:proofErr w:type="spellStart"/>
+      <w:r>
+        <w:t>YuYin_RX_CMD</w:t>
+      </w:r>
+      <w:proofErr w:type="spellEnd"/>
+      <w:r>
+        <w:t>=0;</w:t>
       </w:r>
     </w:p>
     <w:p>
@@ -21390,7 +21569,14 @@
       </w:r>
       <w:r>
         <w:tab/>
-        <w:t>YuYin_RX_STA = 0;</w:t>
+      </w:r>
+      <w:proofErr w:type="spellStart"/>
+      <w:r>
+        <w:t>YuYin_RX_STA</w:t>
+      </w:r>
+      <w:proofErr w:type="spellEnd"/>
+      <w:r>
+        <w:t xml:space="preserve"> = 0;</w:t>
       </w:r>
     </w:p>
     <w:p>
@@ -23014,11 +23200,19 @@
         </w:rPr>
         <w:t>机连接通信。通过</w:t>
       </w:r>
-      <w:r>
-        <w:rPr>
-          <w:rFonts w:hint="eastAsia"/>
-        </w:rPr>
-        <w:t>Jlink/SWD</w:t>
+      <w:proofErr w:type="spellStart"/>
+      <w:r>
+        <w:rPr>
+          <w:rFonts w:hint="eastAsia"/>
+        </w:rPr>
+        <w:t>Jlink</w:t>
+      </w:r>
+      <w:proofErr w:type="spellEnd"/>
+      <w:r>
+        <w:rPr>
+          <w:rFonts w:hint="eastAsia"/>
+        </w:rPr>
+        <w:t>/SWD</w:t>
       </w:r>
       <w:r>
         <w:rPr>
@@ -23656,9 +23850,6 @@
     <w:p>
       <w:pPr>
         <w:pStyle w:val="af"/>
-        <w:rPr>
-          <w:rFonts w:hint="eastAsia"/>
-        </w:rPr>
       </w:pPr>
       <w:r>
         <w:rPr>
@@ -23670,9 +23861,6 @@
     <w:p>
       <w:pPr>
         <w:pStyle w:val="b3"/>
-        <w:rPr>
-          <w:rFonts w:hint="eastAsia"/>
-        </w:rPr>
       </w:pPr>
       <w:r>
         <w:rPr>
@@ -25029,9 +25217,6 @@
     <w:p>
       <w:pPr>
         <w:pStyle w:val="aff"/>
-        <w:rPr>
-          <w:rFonts w:hint="eastAsia"/>
-        </w:rPr>
       </w:pPr>
       <w:r>
         <w:br w:type="page"/>
@@ -25806,7 +25991,7 @@
         <w:spacing w:line="312" w:lineRule="auto"/>
         <w:ind w:left="420" w:hangingChars="200" w:hanging="420"/>
         <w:rPr>
-          <w:rFonts w:ascii="Times New Roman" w:eastAsia="宋体" w:hAnsi="Times New Roman" w:cs="Arial" w:hint="eastAsia"/>
+          <w:rFonts w:ascii="Times New Roman" w:eastAsia="宋体" w:hAnsi="Times New Roman" w:cs="Arial"/>
           <w:color w:val="333333"/>
           <w:kern w:val="0"/>
           <w:szCs w:val="21"/>
@@ -25904,7 +26089,7 @@
         <w:spacing w:line="312" w:lineRule="auto"/>
         <w:ind w:left="420" w:hangingChars="200" w:hanging="420"/>
         <w:rPr>
-          <w:rFonts w:ascii="Times New Roman" w:eastAsia="宋体" w:hAnsi="Times New Roman" w:cs="Arial" w:hint="eastAsia"/>
+          <w:rFonts w:ascii="Times New Roman" w:eastAsia="宋体" w:hAnsi="Times New Roman" w:cs="Arial"/>
           <w:color w:val="333333"/>
           <w:kern w:val="0"/>
           <w:szCs w:val="21"/>
@@ -26000,7 +26185,7 @@
         <w:spacing w:line="312" w:lineRule="auto"/>
         <w:ind w:left="420" w:hangingChars="200" w:hanging="420"/>
         <w:rPr>
-          <w:rFonts w:ascii="Times New Roman" w:eastAsia="宋体" w:hAnsi="Times New Roman" w:cs="Arial" w:hint="eastAsia"/>
+          <w:rFonts w:ascii="Times New Roman" w:eastAsia="宋体" w:hAnsi="Times New Roman" w:cs="Arial"/>
           <w:color w:val="333333"/>
           <w:kern w:val="0"/>
           <w:szCs w:val="21"/>
@@ -26096,7 +26281,7 @@
         <w:spacing w:line="312" w:lineRule="auto"/>
         <w:ind w:left="420" w:hangingChars="200" w:hanging="420"/>
         <w:rPr>
-          <w:rFonts w:ascii="Times New Roman" w:eastAsia="宋体" w:hAnsi="Times New Roman" w:cs="Arial" w:hint="eastAsia"/>
+          <w:rFonts w:ascii="Times New Roman" w:eastAsia="宋体" w:hAnsi="Times New Roman" w:cs="Arial"/>
           <w:color w:val="333333"/>
           <w:kern w:val="0"/>
           <w:szCs w:val="21"/>
@@ -26212,7 +26397,7 @@
         <w:spacing w:line="312" w:lineRule="auto"/>
         <w:ind w:left="420" w:hangingChars="200" w:hanging="420"/>
         <w:rPr>
-          <w:rFonts w:ascii="Times New Roman" w:eastAsia="宋体" w:hAnsi="Times New Roman" w:cs="Arial" w:hint="eastAsia"/>
+          <w:rFonts w:ascii="Times New Roman" w:eastAsia="宋体" w:hAnsi="Times New Roman" w:cs="Arial"/>
           <w:color w:val="333333"/>
           <w:kern w:val="0"/>
           <w:szCs w:val="21"/>
@@ -26611,14 +26796,11 @@
         </w:drawing>
       </w:r>
     </w:p>
-    <w:bookmarkEnd w:id="4"/>
-    <w:bookmarkEnd w:id="5"/>
+    <w:bookmarkEnd w:id="7"/>
+    <w:bookmarkEnd w:id="8"/>
     <w:p>
       <w:pPr>
         <w:pStyle w:val="af"/>
-        <w:rPr>
-          <w:rFonts w:hint="eastAsia"/>
-        </w:rPr>
       </w:pPr>
     </w:p>
     <w:sectPr>
@@ -27058,7 +27240,7 @@
         <w:rFonts w:hint="eastAsia"/>
         <w:noProof/>
       </w:rPr>
-      <w:t>系统硬件设计与实现</w:t>
+      <w:t>总体方案设计</w:t>
     </w:r>
     <w:r>
       <w:fldChar w:fldCharType="end"/>
@@ -27903,6 +28085,7 @@
   <w:style w:type="character" w:default="1" w:styleId="a2">
     <w:name w:val="Default Paragraph Font"/>
     <w:uiPriority w:val="1"/>
+    <w:semiHidden/>
     <w:unhideWhenUsed/>
   </w:style>
   <w:style w:type="table" w:default="1" w:styleId="a3">
@@ -29129,7 +29312,7 @@
 </file>
 
 <file path=customXml/itemProps2.xml><?xml version="1.0" encoding="utf-8"?>
-<ds:datastoreItem xmlns:ds="http://schemas.openxmlformats.org/officeDocument/2006/customXml" ds:itemID="{557D6742-D191-4C26-96EB-9173AE3F33E5}">
+<ds:datastoreItem xmlns:ds="http://schemas.openxmlformats.org/officeDocument/2006/customXml" ds:itemID="{C986D07B-B7B5-4DBB-8E63-CFBA6D4407F8}">
   <ds:schemaRefs>
     <ds:schemaRef ds:uri="http://schemas.openxmlformats.org/officeDocument/2006/bibliography"/>
   </ds:schemaRefs>

--- a/论文大纲/My论文模板V2.2.docx
+++ b/论文大纲/My论文模板V2.2.docx
@@ -252,8 +252,6 @@
         </w:rPr>
         <w:t>语音识别智能垃圾分类器设计与实现</w:t>
       </w:r>
-      <w:bookmarkStart w:id="0" w:name="_GoBack"/>
-      <w:bookmarkEnd w:id="0"/>
       <w:r>
         <w:rPr>
           <w:rFonts w:ascii="Times New Roman" w:eastAsia="宋体" w:hAnsi="Times New Roman" w:hint="eastAsia"/>
@@ -893,8 +891,8 @@
       <w:pPr>
         <w:pStyle w:val="aff"/>
       </w:pPr>
-      <w:bookmarkStart w:id="1" w:name="_Toc40520464"/>
-      <w:bookmarkStart w:id="2" w:name="_Toc40783211"/>
+      <w:bookmarkStart w:id="0" w:name="_Toc40520464"/>
+      <w:bookmarkStart w:id="1" w:name="_Toc40783211"/>
       <w:r>
         <w:rPr>
           <w:rFonts w:hint="eastAsia"/>
@@ -902,8 +900,8 @@
         <w:lastRenderedPageBreak/>
         <w:t>摘要</w:t>
       </w:r>
+      <w:bookmarkEnd w:id="0"/>
       <w:bookmarkEnd w:id="1"/>
-      <w:bookmarkEnd w:id="2"/>
     </w:p>
     <w:p>
       <w:pPr>
@@ -1074,18 +1072,18 @@
       <w:pPr>
         <w:pStyle w:val="aff"/>
       </w:pPr>
-      <w:bookmarkStart w:id="3" w:name="_Toc40783212"/>
+      <w:bookmarkStart w:id="2" w:name="_Toc40783212"/>
       <w:r>
         <w:lastRenderedPageBreak/>
         <w:t>Abstract</w:t>
       </w:r>
-      <w:bookmarkEnd w:id="3"/>
+      <w:bookmarkEnd w:id="2"/>
     </w:p>
     <w:p>
       <w:pPr>
         <w:pStyle w:val="af"/>
       </w:pPr>
-      <w:bookmarkStart w:id="4" w:name="OLE_LINK3"/>
+      <w:bookmarkStart w:id="3" w:name="OLE_LINK3"/>
       <w:r>
         <w:t>With the rapid development of China's economy and society and the continuous expansion of the city scale, the production of household garbage is constantly increasing, and its components are increasingly complex.</w:t>
       </w:r>
@@ -1202,7 +1200,7 @@
         </w:rPr>
         <w:t>.</w:t>
       </w:r>
-      <w:bookmarkEnd w:id="4"/>
+      <w:bookmarkEnd w:id="3"/>
     </w:p>
     <w:sdt>
       <w:sdtPr>
@@ -5294,7 +5292,14 @@
                 <w:rStyle w:val="ab"/>
                 <w:noProof/>
               </w:rPr>
-              <w:t>系统测试与实现</w:t>
+              <w:t>系统测试与实</w:t>
+            </w:r>
+            <w:r>
+              <w:rPr>
+                <w:rStyle w:val="ab"/>
+                <w:noProof/>
+              </w:rPr>
+              <w:t>现</w:t>
             </w:r>
             <w:r>
               <w:rPr>
@@ -6419,10 +6424,10 @@
       <w:pPr>
         <w:pStyle w:val="1"/>
       </w:pPr>
-      <w:bookmarkStart w:id="5" w:name="_Toc40520466"/>
-      <w:bookmarkStart w:id="6" w:name="_Toc40783213"/>
-      <w:bookmarkStart w:id="7" w:name="_Toc516567532"/>
-      <w:bookmarkStart w:id="8" w:name="_Toc516824096"/>
+      <w:bookmarkStart w:id="4" w:name="_Toc40520466"/>
+      <w:bookmarkStart w:id="5" w:name="_Toc40783213"/>
+      <w:bookmarkStart w:id="6" w:name="_Toc516567532"/>
+      <w:bookmarkStart w:id="7" w:name="_Toc516824096"/>
       <w:r>
         <w:rPr>
           <w:rFonts w:hint="eastAsia"/>
@@ -6430,15 +6435,15 @@
         <w:lastRenderedPageBreak/>
         <w:t>绪论</w:t>
       </w:r>
+      <w:bookmarkEnd w:id="4"/>
       <w:bookmarkEnd w:id="5"/>
-      <w:bookmarkEnd w:id="6"/>
     </w:p>
     <w:p>
       <w:pPr>
         <w:pStyle w:val="2"/>
       </w:pPr>
-      <w:bookmarkStart w:id="9" w:name="_Toc40520467"/>
-      <w:bookmarkStart w:id="10" w:name="_Toc40783214"/>
+      <w:bookmarkStart w:id="8" w:name="_Toc40520467"/>
+      <w:bookmarkStart w:id="9" w:name="_Toc40783214"/>
       <w:r>
         <w:rPr>
           <w:rFonts w:hint="eastAsia"/>
@@ -6457,8 +6462,8 @@
         </w:rPr>
         <w:t>意义</w:t>
       </w:r>
+      <w:bookmarkEnd w:id="8"/>
       <w:bookmarkEnd w:id="9"/>
-      <w:bookmarkEnd w:id="10"/>
     </w:p>
     <w:p>
       <w:pPr>
@@ -7030,32 +7035,32 @@
       <w:pPr>
         <w:pStyle w:val="2"/>
       </w:pPr>
-      <w:bookmarkStart w:id="11" w:name="_Toc40520468"/>
-      <w:bookmarkStart w:id="12" w:name="_Toc40783215"/>
+      <w:bookmarkStart w:id="10" w:name="_Toc40520468"/>
+      <w:bookmarkStart w:id="11" w:name="_Toc40783215"/>
       <w:r>
         <w:rPr>
           <w:rFonts w:hint="eastAsia"/>
         </w:rPr>
         <w:t>智能垃圾桶国内外研究现状</w:t>
       </w:r>
+      <w:bookmarkEnd w:id="10"/>
       <w:bookmarkEnd w:id="11"/>
-      <w:bookmarkEnd w:id="12"/>
     </w:p>
     <w:p>
       <w:pPr>
         <w:pStyle w:val="3"/>
         <w:ind w:firstLine="480"/>
       </w:pPr>
-      <w:bookmarkStart w:id="13" w:name="_Toc40520469"/>
-      <w:bookmarkStart w:id="14" w:name="_Toc40783216"/>
+      <w:bookmarkStart w:id="12" w:name="_Toc40520469"/>
+      <w:bookmarkStart w:id="13" w:name="_Toc40783216"/>
       <w:r>
         <w:rPr>
           <w:rFonts w:hint="eastAsia"/>
         </w:rPr>
         <w:t>国内研究现状</w:t>
       </w:r>
+      <w:bookmarkEnd w:id="12"/>
       <w:bookmarkEnd w:id="13"/>
-      <w:bookmarkEnd w:id="14"/>
     </w:p>
     <w:p>
       <w:pPr>
@@ -7460,8 +7465,8 @@
         <w:pStyle w:val="3"/>
         <w:ind w:firstLine="480"/>
       </w:pPr>
-      <w:bookmarkStart w:id="15" w:name="_Toc40520470"/>
-      <w:bookmarkStart w:id="16" w:name="_Toc40783217"/>
+      <w:bookmarkStart w:id="14" w:name="_Toc40520470"/>
+      <w:bookmarkStart w:id="15" w:name="_Toc40783217"/>
       <w:r>
         <w:rPr>
           <w:rFonts w:hint="eastAsia"/>
@@ -7474,8 +7479,8 @@
         </w:rPr>
         <w:t>状</w:t>
       </w:r>
+      <w:bookmarkEnd w:id="14"/>
       <w:bookmarkEnd w:id="15"/>
-      <w:bookmarkEnd w:id="16"/>
       <w:r>
         <w:rPr>
           <w:rFonts w:hint="eastAsia"/>
@@ -8555,32 +8560,32 @@
       <w:pPr>
         <w:pStyle w:val="2"/>
       </w:pPr>
-      <w:bookmarkStart w:id="17" w:name="_Toc40520471"/>
-      <w:bookmarkStart w:id="18" w:name="_Toc40783218"/>
+      <w:bookmarkStart w:id="16" w:name="_Toc40520471"/>
+      <w:bookmarkStart w:id="17" w:name="_Toc40783218"/>
       <w:r>
         <w:rPr>
           <w:rFonts w:hint="eastAsia"/>
         </w:rPr>
         <w:t>课题研究内容及方法</w:t>
       </w:r>
+      <w:bookmarkEnd w:id="16"/>
       <w:bookmarkEnd w:id="17"/>
-      <w:bookmarkEnd w:id="18"/>
     </w:p>
     <w:p>
       <w:pPr>
         <w:pStyle w:val="3"/>
         <w:ind w:firstLine="480"/>
       </w:pPr>
-      <w:bookmarkStart w:id="19" w:name="_Toc40520472"/>
-      <w:bookmarkStart w:id="20" w:name="_Toc40783219"/>
+      <w:bookmarkStart w:id="18" w:name="_Toc40520472"/>
+      <w:bookmarkStart w:id="19" w:name="_Toc40783219"/>
       <w:r>
         <w:rPr>
           <w:rFonts w:hint="eastAsia"/>
         </w:rPr>
         <w:t>研究内容</w:t>
       </w:r>
+      <w:bookmarkEnd w:id="18"/>
       <w:bookmarkEnd w:id="19"/>
-      <w:bookmarkEnd w:id="20"/>
       <w:r>
         <w:rPr>
           <w:rFonts w:hint="eastAsia"/>
@@ -8763,16 +8768,16 @@
         <w:pStyle w:val="3"/>
         <w:ind w:firstLine="480"/>
       </w:pPr>
-      <w:bookmarkStart w:id="21" w:name="_Toc40520473"/>
-      <w:bookmarkStart w:id="22" w:name="_Toc40783220"/>
+      <w:bookmarkStart w:id="20" w:name="_Toc40520473"/>
+      <w:bookmarkStart w:id="21" w:name="_Toc40783220"/>
       <w:r>
         <w:rPr>
           <w:rFonts w:hint="eastAsia"/>
         </w:rPr>
         <w:t>研究方法</w:t>
       </w:r>
+      <w:bookmarkEnd w:id="20"/>
       <w:bookmarkEnd w:id="21"/>
-      <w:bookmarkEnd w:id="22"/>
       <w:r>
         <w:rPr>
           <w:rFonts w:hint="eastAsia"/>
@@ -9003,16 +9008,16 @@
       <w:pPr>
         <w:pStyle w:val="2"/>
       </w:pPr>
-      <w:bookmarkStart w:id="23" w:name="_Toc40520474"/>
-      <w:bookmarkStart w:id="24" w:name="_Toc40783221"/>
+      <w:bookmarkStart w:id="22" w:name="_Toc40520474"/>
+      <w:bookmarkStart w:id="23" w:name="_Toc40783221"/>
       <w:r>
         <w:rPr>
           <w:rFonts w:hint="eastAsia"/>
         </w:rPr>
         <w:t>本章小结</w:t>
       </w:r>
+      <w:bookmarkEnd w:id="22"/>
       <w:bookmarkEnd w:id="23"/>
-      <w:bookmarkEnd w:id="24"/>
     </w:p>
     <w:p>
       <w:pPr>
@@ -9043,7 +9048,7 @@
           <w:szCs w:val="30"/>
         </w:rPr>
       </w:pPr>
-      <w:bookmarkStart w:id="25" w:name="_Toc40520475"/>
+      <w:bookmarkStart w:id="24" w:name="_Toc40520475"/>
       <w:r>
         <w:br w:type="page"/>
       </w:r>
@@ -9052,7 +9057,7 @@
       <w:pPr>
         <w:pStyle w:val="1"/>
       </w:pPr>
-      <w:bookmarkStart w:id="26" w:name="_Toc40783222"/>
+      <w:bookmarkStart w:id="25" w:name="_Toc40783222"/>
       <w:r>
         <w:rPr>
           <w:rFonts w:hint="eastAsia"/>
@@ -9072,26 +9077,26 @@
         </w:rPr>
         <w:t>案设计</w:t>
       </w:r>
+      <w:bookmarkEnd w:id="24"/>
       <w:bookmarkEnd w:id="25"/>
+      <w:r>
+        <w:t xml:space="preserve"> </w:t>
+      </w:r>
+    </w:p>
+    <w:p>
+      <w:pPr>
+        <w:pStyle w:val="2"/>
+      </w:pPr>
+      <w:bookmarkStart w:id="26" w:name="_Toc40520476"/>
+      <w:bookmarkStart w:id="27" w:name="_Toc40783223"/>
+      <w:r>
+        <w:rPr>
+          <w:rFonts w:hint="eastAsia"/>
+        </w:rPr>
+        <w:t>系统功能设计</w:t>
+      </w:r>
       <w:bookmarkEnd w:id="26"/>
-      <w:r>
-        <w:t xml:space="preserve"> </w:t>
-      </w:r>
-    </w:p>
-    <w:p>
-      <w:pPr>
-        <w:pStyle w:val="2"/>
-      </w:pPr>
-      <w:bookmarkStart w:id="27" w:name="_Toc40520476"/>
-      <w:bookmarkStart w:id="28" w:name="_Toc40783223"/>
-      <w:r>
-        <w:rPr>
-          <w:rFonts w:hint="eastAsia"/>
-        </w:rPr>
-        <w:t>系统功能设计</w:t>
-      </w:r>
       <w:bookmarkEnd w:id="27"/>
-      <w:bookmarkEnd w:id="28"/>
       <w:r>
         <w:t xml:space="preserve"> </w:t>
       </w:r>
@@ -9101,16 +9106,16 @@
         <w:pStyle w:val="3"/>
         <w:ind w:firstLine="480"/>
       </w:pPr>
-      <w:bookmarkStart w:id="29" w:name="_Toc40520477"/>
-      <w:bookmarkStart w:id="30" w:name="_Toc40783224"/>
+      <w:bookmarkStart w:id="28" w:name="_Toc40520477"/>
+      <w:bookmarkStart w:id="29" w:name="_Toc40783224"/>
       <w:r>
         <w:rPr>
           <w:rFonts w:hint="eastAsia"/>
         </w:rPr>
         <w:t>设计要求</w:t>
       </w:r>
+      <w:bookmarkEnd w:id="28"/>
       <w:bookmarkEnd w:id="29"/>
-      <w:bookmarkEnd w:id="30"/>
     </w:p>
     <w:p>
       <w:pPr>
@@ -9231,16 +9236,16 @@
         <w:pStyle w:val="3"/>
         <w:ind w:firstLine="480"/>
       </w:pPr>
-      <w:bookmarkStart w:id="31" w:name="_Toc40520478"/>
-      <w:bookmarkStart w:id="32" w:name="_Toc40783225"/>
+      <w:bookmarkStart w:id="30" w:name="_Toc40520478"/>
+      <w:bookmarkStart w:id="31" w:name="_Toc40783225"/>
       <w:r>
         <w:rPr>
           <w:rFonts w:hint="eastAsia"/>
         </w:rPr>
         <w:t>系统组成</w:t>
       </w:r>
+      <w:bookmarkEnd w:id="30"/>
       <w:bookmarkEnd w:id="31"/>
-      <w:bookmarkEnd w:id="32"/>
     </w:p>
     <w:p>
       <w:pPr>
@@ -9453,8 +9458,8 @@
         <w:pStyle w:val="3"/>
         <w:ind w:firstLine="480"/>
       </w:pPr>
-      <w:bookmarkStart w:id="33" w:name="_Toc40520479"/>
-      <w:bookmarkStart w:id="34" w:name="_Toc40783226"/>
+      <w:bookmarkStart w:id="32" w:name="_Toc40520479"/>
+      <w:bookmarkStart w:id="33" w:name="_Toc40783226"/>
       <w:r>
         <w:rPr>
           <w:rFonts w:hint="eastAsia"/>
@@ -9462,8 +9467,8 @@
         <w:lastRenderedPageBreak/>
         <w:t>系统各模块功能实现</w:t>
       </w:r>
+      <w:bookmarkEnd w:id="32"/>
       <w:bookmarkEnd w:id="33"/>
-      <w:bookmarkEnd w:id="34"/>
     </w:p>
     <w:p>
       <w:pPr>
@@ -10011,32 +10016,32 @@
       <w:pPr>
         <w:pStyle w:val="2"/>
       </w:pPr>
-      <w:bookmarkStart w:id="35" w:name="_Toc40520480"/>
-      <w:bookmarkStart w:id="36" w:name="_Toc40783227"/>
+      <w:bookmarkStart w:id="34" w:name="_Toc40520480"/>
+      <w:bookmarkStart w:id="35" w:name="_Toc40783227"/>
       <w:r>
         <w:rPr>
           <w:rFonts w:hint="eastAsia"/>
         </w:rPr>
         <w:t>各模块方案选型</w:t>
       </w:r>
+      <w:bookmarkEnd w:id="34"/>
       <w:bookmarkEnd w:id="35"/>
-      <w:bookmarkEnd w:id="36"/>
     </w:p>
     <w:p>
       <w:pPr>
         <w:pStyle w:val="3"/>
         <w:ind w:firstLine="480"/>
       </w:pPr>
-      <w:bookmarkStart w:id="37" w:name="_Toc40520481"/>
-      <w:bookmarkStart w:id="38" w:name="_Toc40783228"/>
+      <w:bookmarkStart w:id="36" w:name="_Toc40520481"/>
+      <w:bookmarkStart w:id="37" w:name="_Toc40783228"/>
       <w:r>
         <w:rPr>
           <w:rFonts w:hint="eastAsia"/>
         </w:rPr>
         <w:t>微控制模块</w:t>
       </w:r>
+      <w:bookmarkEnd w:id="36"/>
       <w:bookmarkEnd w:id="37"/>
-      <w:bookmarkEnd w:id="38"/>
     </w:p>
     <w:p>
       <w:pPr>
@@ -10802,16 +10807,16 @@
         <w:pStyle w:val="3"/>
         <w:ind w:firstLine="480"/>
       </w:pPr>
-      <w:bookmarkStart w:id="39" w:name="_Toc40520482"/>
-      <w:bookmarkStart w:id="40" w:name="_Toc40783229"/>
+      <w:bookmarkStart w:id="38" w:name="_Toc40520482"/>
+      <w:bookmarkStart w:id="39" w:name="_Toc40783229"/>
       <w:r>
         <w:rPr>
           <w:rFonts w:hint="eastAsia"/>
         </w:rPr>
         <w:t>语音识别模块</w:t>
       </w:r>
+      <w:bookmarkEnd w:id="38"/>
       <w:bookmarkEnd w:id="39"/>
-      <w:bookmarkEnd w:id="40"/>
     </w:p>
     <w:p>
       <w:pPr>
@@ -11686,16 +11691,16 @@
         <w:pStyle w:val="3"/>
         <w:ind w:firstLine="480"/>
       </w:pPr>
-      <w:bookmarkStart w:id="41" w:name="_Toc40520483"/>
-      <w:bookmarkStart w:id="42" w:name="_Toc40783230"/>
+      <w:bookmarkStart w:id="40" w:name="_Toc40520483"/>
+      <w:bookmarkStart w:id="41" w:name="_Toc40783230"/>
       <w:r>
         <w:rPr>
           <w:rFonts w:hint="eastAsia"/>
         </w:rPr>
         <w:t>无线通信模块</w:t>
       </w:r>
+      <w:bookmarkEnd w:id="40"/>
       <w:bookmarkEnd w:id="41"/>
-      <w:bookmarkEnd w:id="42"/>
     </w:p>
     <w:p>
       <w:pPr>
@@ -12198,16 +12203,16 @@
         <w:pStyle w:val="3"/>
         <w:ind w:firstLine="480"/>
       </w:pPr>
-      <w:bookmarkStart w:id="43" w:name="_Toc40520484"/>
-      <w:bookmarkStart w:id="44" w:name="_Toc40783231"/>
+      <w:bookmarkStart w:id="42" w:name="_Toc40520484"/>
+      <w:bookmarkStart w:id="43" w:name="_Toc40783231"/>
       <w:r>
         <w:rPr>
           <w:rFonts w:hint="eastAsia"/>
         </w:rPr>
         <w:t>舵机控制模块</w:t>
       </w:r>
+      <w:bookmarkEnd w:id="42"/>
       <w:bookmarkEnd w:id="43"/>
-      <w:bookmarkEnd w:id="44"/>
     </w:p>
     <w:p>
       <w:pPr>
@@ -12326,16 +12331,16 @@
         <w:pStyle w:val="3"/>
         <w:ind w:firstLine="480"/>
       </w:pPr>
-      <w:bookmarkStart w:id="45" w:name="_Toc40520485"/>
-      <w:bookmarkStart w:id="46" w:name="_Toc40783232"/>
+      <w:bookmarkStart w:id="44" w:name="_Toc40520485"/>
+      <w:bookmarkStart w:id="45" w:name="_Toc40783232"/>
       <w:r>
         <w:rPr>
           <w:rFonts w:hint="eastAsia"/>
         </w:rPr>
         <w:t>语音输出模块</w:t>
       </w:r>
+      <w:bookmarkEnd w:id="44"/>
       <w:bookmarkEnd w:id="45"/>
-      <w:bookmarkEnd w:id="46"/>
     </w:p>
     <w:p>
       <w:pPr>
@@ -12413,16 +12418,16 @@
         <w:pStyle w:val="3"/>
         <w:ind w:firstLine="480"/>
       </w:pPr>
-      <w:bookmarkStart w:id="47" w:name="_Toc40520486"/>
-      <w:bookmarkStart w:id="48" w:name="_Toc40783233"/>
+      <w:bookmarkStart w:id="46" w:name="_Toc40520486"/>
+      <w:bookmarkStart w:id="47" w:name="_Toc40783233"/>
       <w:r>
         <w:rPr>
           <w:rFonts w:hint="eastAsia"/>
         </w:rPr>
         <w:t>电源控制模块</w:t>
       </w:r>
+      <w:bookmarkEnd w:id="46"/>
       <w:bookmarkEnd w:id="47"/>
-      <w:bookmarkEnd w:id="48"/>
     </w:p>
     <w:p>
       <w:pPr>
@@ -12461,16 +12466,16 @@
         <w:pStyle w:val="3"/>
         <w:ind w:firstLine="480"/>
       </w:pPr>
-      <w:bookmarkStart w:id="49" w:name="_Toc40520487"/>
-      <w:bookmarkStart w:id="50" w:name="_Toc40783234"/>
+      <w:bookmarkStart w:id="48" w:name="_Toc40520487"/>
+      <w:bookmarkStart w:id="49" w:name="_Toc40783234"/>
       <w:r>
         <w:rPr>
           <w:rFonts w:hint="eastAsia"/>
         </w:rPr>
         <w:t>最终方案</w:t>
       </w:r>
+      <w:bookmarkEnd w:id="48"/>
       <w:bookmarkEnd w:id="49"/>
-      <w:bookmarkEnd w:id="50"/>
     </w:p>
     <w:p>
       <w:pPr>
@@ -12710,16 +12715,16 @@
       <w:pPr>
         <w:pStyle w:val="2"/>
       </w:pPr>
-      <w:bookmarkStart w:id="51" w:name="_Toc40520488"/>
-      <w:bookmarkStart w:id="52" w:name="_Toc40783235"/>
+      <w:bookmarkStart w:id="50" w:name="_Toc40520488"/>
+      <w:bookmarkStart w:id="51" w:name="_Toc40783235"/>
       <w:r>
         <w:rPr>
           <w:rFonts w:hint="eastAsia"/>
         </w:rPr>
         <w:t>本章小结</w:t>
       </w:r>
+      <w:bookmarkEnd w:id="50"/>
       <w:bookmarkEnd w:id="51"/>
-      <w:bookmarkEnd w:id="52"/>
     </w:p>
     <w:p>
       <w:pPr>
@@ -12742,7 +12747,7 @@
           <w:szCs w:val="30"/>
         </w:rPr>
       </w:pPr>
-      <w:bookmarkStart w:id="53" w:name="_Toc40520489"/>
+      <w:bookmarkStart w:id="52" w:name="_Toc40520489"/>
       <w:r>
         <w:br w:type="page"/>
       </w:r>
@@ -12751,7 +12756,7 @@
       <w:pPr>
         <w:pStyle w:val="1"/>
       </w:pPr>
-      <w:bookmarkStart w:id="54" w:name="_Toc40783236"/>
+      <w:bookmarkStart w:id="53" w:name="_Toc40783236"/>
       <w:r>
         <w:rPr>
           <w:rFonts w:hint="eastAsia"/>
@@ -12759,23 +12764,23 @@
         <w:lastRenderedPageBreak/>
         <w:t>系统硬件设计与实现</w:t>
       </w:r>
+      <w:bookmarkEnd w:id="52"/>
       <w:bookmarkEnd w:id="53"/>
+    </w:p>
+    <w:p>
+      <w:pPr>
+        <w:pStyle w:val="2"/>
+      </w:pPr>
+      <w:bookmarkStart w:id="54" w:name="_Toc40520490"/>
+      <w:bookmarkStart w:id="55" w:name="_Toc40783237"/>
+      <w:r>
+        <w:rPr>
+          <w:rFonts w:hint="eastAsia"/>
+        </w:rPr>
+        <w:t>系统硬件电路设计</w:t>
+      </w:r>
       <w:bookmarkEnd w:id="54"/>
-    </w:p>
-    <w:p>
-      <w:pPr>
-        <w:pStyle w:val="2"/>
-      </w:pPr>
-      <w:bookmarkStart w:id="55" w:name="_Toc40520490"/>
-      <w:bookmarkStart w:id="56" w:name="_Toc40783237"/>
-      <w:r>
-        <w:rPr>
-          <w:rFonts w:hint="eastAsia"/>
-        </w:rPr>
-        <w:t>系统硬件电路设计</w:t>
-      </w:r>
       <w:bookmarkEnd w:id="55"/>
-      <w:bookmarkEnd w:id="56"/>
     </w:p>
     <w:p>
       <w:pPr>
@@ -13303,16 +13308,16 @@
       <w:pPr>
         <w:pStyle w:val="2"/>
       </w:pPr>
-      <w:bookmarkStart w:id="57" w:name="_Toc40520491"/>
-      <w:bookmarkStart w:id="58" w:name="_Toc40783238"/>
+      <w:bookmarkStart w:id="56" w:name="_Toc40520491"/>
+      <w:bookmarkStart w:id="57" w:name="_Toc40783238"/>
       <w:r>
         <w:rPr>
           <w:rFonts w:hint="eastAsia"/>
         </w:rPr>
         <w:t>微控制器模块电路设计</w:t>
       </w:r>
+      <w:bookmarkEnd w:id="56"/>
       <w:bookmarkEnd w:id="57"/>
-      <w:bookmarkEnd w:id="58"/>
     </w:p>
     <w:p>
       <w:pPr>
@@ -13380,8 +13385,8 @@
         <w:pStyle w:val="3"/>
         <w:ind w:firstLine="480"/>
       </w:pPr>
-      <w:bookmarkStart w:id="59" w:name="_Toc40520492"/>
-      <w:bookmarkStart w:id="60" w:name="_Toc40783239"/>
+      <w:bookmarkStart w:id="58" w:name="_Toc40520492"/>
+      <w:bookmarkStart w:id="59" w:name="_Toc40783239"/>
       <w:r>
         <w:rPr>
           <w:rFonts w:hint="eastAsia"/>
@@ -13394,8 +13399,8 @@
         </w:rPr>
         <w:t>简述</w:t>
       </w:r>
+      <w:bookmarkEnd w:id="58"/>
       <w:bookmarkEnd w:id="59"/>
-      <w:bookmarkEnd w:id="60"/>
     </w:p>
     <w:p>
       <w:pPr>
@@ -13517,8 +13522,8 @@
         <w:pStyle w:val="3"/>
         <w:ind w:firstLine="480"/>
       </w:pPr>
-      <w:bookmarkStart w:id="61" w:name="_Toc40520493"/>
-      <w:bookmarkStart w:id="62" w:name="_Toc40783240"/>
+      <w:bookmarkStart w:id="60" w:name="_Toc40520493"/>
+      <w:bookmarkStart w:id="61" w:name="_Toc40783240"/>
       <w:r>
         <w:rPr>
           <w:rFonts w:hint="eastAsia"/>
@@ -13531,8 +13536,8 @@
         </w:rPr>
         <w:t>单片机简介</w:t>
       </w:r>
+      <w:bookmarkEnd w:id="60"/>
       <w:bookmarkEnd w:id="61"/>
-      <w:bookmarkEnd w:id="62"/>
     </w:p>
     <w:p>
       <w:pPr>
@@ -14331,7 +14336,7 @@
       <w:pPr>
         <w:pStyle w:val="2"/>
       </w:pPr>
-      <w:bookmarkStart w:id="63" w:name="_Toc40783241"/>
+      <w:bookmarkStart w:id="62" w:name="_Toc40783241"/>
       <w:r>
         <w:rPr>
           <w:rFonts w:hint="eastAsia"/>
@@ -14339,7 +14344,7 @@
         <w:lastRenderedPageBreak/>
         <w:t>单片机最小系统</w:t>
       </w:r>
-      <w:bookmarkEnd w:id="63"/>
+      <w:bookmarkEnd w:id="62"/>
     </w:p>
     <w:p>
       <w:pPr>
@@ -14544,7 +14549,7 @@
         <w:pStyle w:val="3"/>
         <w:ind w:firstLine="480"/>
       </w:pPr>
-      <w:bookmarkStart w:id="64" w:name="_Toc40783242"/>
+      <w:bookmarkStart w:id="63" w:name="_Toc40783242"/>
       <w:r>
         <w:rPr>
           <w:rFonts w:hint="eastAsia"/>
@@ -14552,7 +14557,7 @@
         </w:rPr>
         <w:t>时钟电路</w:t>
       </w:r>
-      <w:bookmarkEnd w:id="64"/>
+      <w:bookmarkEnd w:id="63"/>
     </w:p>
     <w:p>
       <w:pPr>
@@ -14820,7 +14825,7 @@
         <w:pStyle w:val="3"/>
         <w:ind w:firstLine="480"/>
       </w:pPr>
-      <w:bookmarkStart w:id="65" w:name="_Toc40783243"/>
+      <w:bookmarkStart w:id="64" w:name="_Toc40783243"/>
       <w:r>
         <w:rPr>
           <w:rFonts w:hint="eastAsia"/>
@@ -14828,7 +14833,7 @@
         </w:rPr>
         <w:t>复位电路</w:t>
       </w:r>
-      <w:bookmarkEnd w:id="65"/>
+      <w:bookmarkEnd w:id="64"/>
     </w:p>
     <w:p>
       <w:pPr>
@@ -15129,32 +15134,32 @@
       <w:pPr>
         <w:pStyle w:val="2"/>
       </w:pPr>
-      <w:bookmarkStart w:id="66" w:name="_Toc40520494"/>
-      <w:bookmarkStart w:id="67" w:name="_Toc40783244"/>
+      <w:bookmarkStart w:id="65" w:name="_Toc40520494"/>
+      <w:bookmarkStart w:id="66" w:name="_Toc40783244"/>
       <w:r>
         <w:rPr>
           <w:rFonts w:hint="eastAsia"/>
         </w:rPr>
         <w:t>语音识别模块电路设计</w:t>
       </w:r>
+      <w:bookmarkEnd w:id="65"/>
       <w:bookmarkEnd w:id="66"/>
-      <w:bookmarkEnd w:id="67"/>
     </w:p>
     <w:p>
       <w:pPr>
         <w:pStyle w:val="3"/>
         <w:ind w:firstLine="480"/>
       </w:pPr>
-      <w:bookmarkStart w:id="68" w:name="_Toc40520495"/>
-      <w:bookmarkStart w:id="69" w:name="_Toc40783245"/>
+      <w:bookmarkStart w:id="67" w:name="_Toc40520495"/>
+      <w:bookmarkStart w:id="68" w:name="_Toc40783245"/>
       <w:r>
         <w:rPr>
           <w:rFonts w:hint="eastAsia"/>
         </w:rPr>
         <w:t>嵌入式语音识别框架</w:t>
       </w:r>
+      <w:bookmarkEnd w:id="67"/>
       <w:bookmarkEnd w:id="68"/>
-      <w:bookmarkEnd w:id="69"/>
     </w:p>
     <w:p>
       <w:pPr>
@@ -15194,7 +15199,20 @@
         <w:rPr>
           <w:rFonts w:hint="eastAsia"/>
         </w:rPr>
-        <w:t>（１）核也控制器：用来控制专用语音识别芯片的主控芯片，可以对其编程实现相关功能，本文采用的是</w:t>
+        <w:t>（１）核</w:t>
+      </w:r>
+      <w:r>
+        <w:rPr>
+          <w:rFonts w:hint="eastAsia"/>
+          <w:color w:val="FF0000"/>
+        </w:rPr>
+        <w:t>也</w:t>
+      </w:r>
+      <w:r>
+        <w:rPr>
+          <w:rFonts w:hint="eastAsia"/>
+        </w:rPr>
+        <w:t>控制器：用来控制专用语音识别芯片的主控芯片，可以对其编程实现相关功能，本文采用的是</w:t>
       </w:r>
       <w:proofErr w:type="gramStart"/>
       <w:r>
@@ -15300,8 +15318,8 @@
         <w:pStyle w:val="3"/>
         <w:ind w:firstLine="480"/>
       </w:pPr>
-      <w:bookmarkStart w:id="70" w:name="_Toc40520496"/>
-      <w:bookmarkStart w:id="71" w:name="_Toc40783246"/>
+      <w:bookmarkStart w:id="69" w:name="_Toc40520496"/>
+      <w:bookmarkStart w:id="70" w:name="_Toc40783246"/>
       <w:r>
         <w:rPr>
           <w:rFonts w:hint="eastAsia"/>
@@ -15314,8 +15332,8 @@
         </w:rPr>
         <w:t>芯片识别原理</w:t>
       </w:r>
+      <w:bookmarkEnd w:id="69"/>
       <w:bookmarkEnd w:id="70"/>
-      <w:bookmarkEnd w:id="71"/>
     </w:p>
     <w:p>
       <w:pPr>
@@ -15563,8 +15581,8 @@
         <w:pStyle w:val="3"/>
         <w:ind w:firstLine="480"/>
       </w:pPr>
-      <w:bookmarkStart w:id="72" w:name="_Toc40520497"/>
-      <w:bookmarkStart w:id="73" w:name="_Toc40783247"/>
+      <w:bookmarkStart w:id="71" w:name="_Toc40520497"/>
+      <w:bookmarkStart w:id="72" w:name="_Toc40783247"/>
       <w:r>
         <w:rPr>
           <w:rFonts w:hint="eastAsia"/>
@@ -15577,8 +15595,8 @@
         </w:rPr>
         <w:t>芯片特性</w:t>
       </w:r>
+      <w:bookmarkEnd w:id="71"/>
       <w:bookmarkEnd w:id="72"/>
-      <w:bookmarkEnd w:id="73"/>
     </w:p>
     <w:p>
       <w:pPr>
@@ -15818,8 +15836,8 @@
         <w:pStyle w:val="3"/>
         <w:ind w:firstLine="480"/>
       </w:pPr>
-      <w:bookmarkStart w:id="74" w:name="_Toc40520498"/>
-      <w:bookmarkStart w:id="75" w:name="_Toc40783248"/>
+      <w:bookmarkStart w:id="73" w:name="_Toc40520498"/>
+      <w:bookmarkStart w:id="74" w:name="_Toc40783248"/>
       <w:r>
         <w:rPr>
           <w:rFonts w:hint="eastAsia"/>
@@ -15844,8 +15862,8 @@
         </w:rPr>
         <w:t>通信方式</w:t>
       </w:r>
+      <w:bookmarkEnd w:id="73"/>
       <w:bookmarkEnd w:id="74"/>
-      <w:bookmarkEnd w:id="75"/>
     </w:p>
     <w:p>
       <w:pPr>
@@ -16033,7 +16051,14 @@
         <w:rPr>
           <w:rFonts w:hint="eastAsia"/>
         </w:rPr>
-        <w:t>有关部件会有较长时间的延时，这会影响对）</w:t>
+        <w:t>有关部件会有较长时间的延时，这会影响对</w:t>
+      </w:r>
+      <w:r>
+        <w:rPr>
+          <w:rFonts w:hint="eastAsia"/>
+          <w:color w:val="FF0000"/>
+        </w:rPr>
+        <w:t>）</w:t>
       </w:r>
       <w:r>
         <w:rPr>
@@ -16237,16 +16262,16 @@
       <w:pPr>
         <w:pStyle w:val="2"/>
       </w:pPr>
-      <w:bookmarkStart w:id="76" w:name="_Toc40520499"/>
-      <w:bookmarkStart w:id="77" w:name="_Toc40783249"/>
+      <w:bookmarkStart w:id="75" w:name="_Toc40520499"/>
+      <w:bookmarkStart w:id="76" w:name="_Toc40783249"/>
       <w:r>
         <w:rPr>
           <w:rFonts w:hint="eastAsia"/>
         </w:rPr>
         <w:t>无线通信电路</w:t>
       </w:r>
+      <w:bookmarkEnd w:id="75"/>
       <w:bookmarkEnd w:id="76"/>
-      <w:bookmarkEnd w:id="77"/>
     </w:p>
     <w:p>
       <w:pPr>
@@ -17213,16 +17238,16 @@
       <w:pPr>
         <w:pStyle w:val="2"/>
       </w:pPr>
-      <w:bookmarkStart w:id="78" w:name="_Toc40520500"/>
-      <w:bookmarkStart w:id="79" w:name="_Toc40783250"/>
+      <w:bookmarkStart w:id="77" w:name="_Toc40520500"/>
+      <w:bookmarkStart w:id="78" w:name="_Toc40783250"/>
       <w:r>
         <w:rPr>
           <w:rFonts w:hint="eastAsia"/>
         </w:rPr>
         <w:t>舵机控制模块</w:t>
       </w:r>
+      <w:bookmarkEnd w:id="77"/>
       <w:bookmarkEnd w:id="78"/>
-      <w:bookmarkEnd w:id="79"/>
     </w:p>
     <w:p>
       <w:pPr>
@@ -17967,16 +17992,16 @@
       <w:pPr>
         <w:pStyle w:val="2"/>
       </w:pPr>
-      <w:bookmarkStart w:id="80" w:name="_Toc40520501"/>
-      <w:bookmarkStart w:id="81" w:name="_Toc40783251"/>
+      <w:bookmarkStart w:id="79" w:name="_Toc40520501"/>
+      <w:bookmarkStart w:id="80" w:name="_Toc40783251"/>
       <w:r>
         <w:rPr>
           <w:rFonts w:hint="eastAsia"/>
         </w:rPr>
         <w:t>语音输出模块</w:t>
       </w:r>
+      <w:bookmarkEnd w:id="79"/>
       <w:bookmarkEnd w:id="80"/>
-      <w:bookmarkEnd w:id="81"/>
     </w:p>
     <w:p>
       <w:pPr>
@@ -19441,8 +19466,8 @@
       <w:pPr>
         <w:pStyle w:val="2"/>
       </w:pPr>
-      <w:bookmarkStart w:id="82" w:name="_Toc40520502"/>
-      <w:bookmarkStart w:id="83" w:name="_Toc40783252"/>
+      <w:bookmarkStart w:id="81" w:name="_Toc40520502"/>
+      <w:bookmarkStart w:id="82" w:name="_Toc40783252"/>
       <w:r>
         <w:rPr>
           <w:rFonts w:hint="eastAsia"/>
@@ -19450,8 +19475,8 @@
         <w:lastRenderedPageBreak/>
         <w:t>本章小结</w:t>
       </w:r>
+      <w:bookmarkEnd w:id="81"/>
       <w:bookmarkEnd w:id="82"/>
-      <w:bookmarkEnd w:id="83"/>
     </w:p>
     <w:p>
       <w:pPr>
@@ -19474,7 +19499,7 @@
           <w:szCs w:val="30"/>
         </w:rPr>
       </w:pPr>
-      <w:bookmarkStart w:id="84" w:name="_Toc40520503"/>
+      <w:bookmarkStart w:id="83" w:name="_Toc40520503"/>
       <w:r>
         <w:br w:type="page"/>
       </w:r>
@@ -19483,7 +19508,7 @@
       <w:pPr>
         <w:pStyle w:val="1"/>
       </w:pPr>
-      <w:bookmarkStart w:id="85" w:name="_Toc40783253"/>
+      <w:bookmarkStart w:id="84" w:name="_Toc40783253"/>
       <w:r>
         <w:rPr>
           <w:rFonts w:hint="eastAsia"/>
@@ -19491,39 +19516,39 @@
         <w:lastRenderedPageBreak/>
         <w:t>系统软件设计与实现</w:t>
       </w:r>
+      <w:bookmarkEnd w:id="83"/>
       <w:bookmarkEnd w:id="84"/>
+    </w:p>
+    <w:p>
+      <w:pPr>
+        <w:pStyle w:val="2"/>
+      </w:pPr>
+      <w:bookmarkStart w:id="85" w:name="_Toc40520504"/>
+      <w:bookmarkStart w:id="86" w:name="_Toc40783254"/>
+      <w:r>
+        <w:rPr>
+          <w:rFonts w:hint="eastAsia"/>
+        </w:rPr>
+        <w:t>软件总体设计思想与流程分析</w:t>
+      </w:r>
       <w:bookmarkEnd w:id="85"/>
-    </w:p>
-    <w:p>
-      <w:pPr>
-        <w:pStyle w:val="2"/>
-      </w:pPr>
-      <w:bookmarkStart w:id="86" w:name="_Toc40520504"/>
-      <w:bookmarkStart w:id="87" w:name="_Toc40783254"/>
-      <w:r>
-        <w:rPr>
-          <w:rFonts w:hint="eastAsia"/>
-        </w:rPr>
-        <w:t>软件总体设计思想与流程分析</w:t>
-      </w:r>
       <w:bookmarkEnd w:id="86"/>
-      <w:bookmarkEnd w:id="87"/>
     </w:p>
     <w:p>
       <w:pPr>
         <w:pStyle w:val="3"/>
         <w:ind w:firstLine="480"/>
       </w:pPr>
-      <w:bookmarkStart w:id="88" w:name="_Toc40520505"/>
-      <w:bookmarkStart w:id="89" w:name="_Toc40783255"/>
+      <w:bookmarkStart w:id="87" w:name="_Toc40520505"/>
+      <w:bookmarkStart w:id="88" w:name="_Toc40783255"/>
       <w:r>
         <w:rPr>
           <w:rFonts w:hint="eastAsia"/>
         </w:rPr>
         <w:t>软件总体设计思想</w:t>
       </w:r>
+      <w:bookmarkEnd w:id="87"/>
       <w:bookmarkEnd w:id="88"/>
-      <w:bookmarkEnd w:id="89"/>
     </w:p>
     <w:p>
       <w:pPr>
@@ -19577,92 +19602,92 @@
         <w:pStyle w:val="3"/>
         <w:ind w:firstLine="480"/>
       </w:pPr>
-      <w:bookmarkStart w:id="90" w:name="_Toc40520506"/>
-      <w:bookmarkStart w:id="91" w:name="_Toc40783256"/>
+      <w:bookmarkStart w:id="89" w:name="_Toc40520506"/>
+      <w:bookmarkStart w:id="90" w:name="_Toc40783256"/>
       <w:r>
         <w:rPr>
           <w:rFonts w:hint="eastAsia"/>
         </w:rPr>
         <w:t>软件设计流程分析</w:t>
       </w:r>
+      <w:bookmarkEnd w:id="89"/>
       <w:bookmarkEnd w:id="90"/>
+    </w:p>
+    <w:p>
+      <w:pPr>
+        <w:pStyle w:val="af"/>
+      </w:pPr>
+      <w:r>
+        <w:rPr>
+          <w:rFonts w:hint="eastAsia"/>
+        </w:rPr>
+        <w:t>微控制处理器</w:t>
+      </w:r>
+      <w:r>
+        <w:rPr>
+          <w:rFonts w:hint="eastAsia"/>
+        </w:rPr>
+        <w:t>STM32</w:t>
+      </w:r>
+      <w:r>
+        <w:rPr>
+          <w:rFonts w:hint="eastAsia"/>
+        </w:rPr>
+        <w:t>从上电</w:t>
+      </w:r>
+      <w:r>
+        <w:rPr>
+          <w:rFonts w:hint="eastAsia"/>
+        </w:rPr>
+        <w:t>/</w:t>
+      </w:r>
+      <w:r>
+        <w:rPr>
+          <w:rFonts w:hint="eastAsia"/>
+        </w:rPr>
+        <w:t>复位状态之后，最开始执行的是设备初始化程序，完成微控制处理器的初始化和各个外设的初始化。</w:t>
+      </w:r>
+    </w:p>
+    <w:p>
+      <w:pPr>
+        <w:pStyle w:val="2"/>
+      </w:pPr>
+      <w:bookmarkStart w:id="91" w:name="_Toc40520507"/>
+      <w:bookmarkStart w:id="92" w:name="_Toc40783257"/>
+      <w:r>
+        <w:rPr>
+          <w:rFonts w:hint="eastAsia"/>
+        </w:rPr>
+        <w:t>STM32</w:t>
+      </w:r>
+      <w:r>
+        <w:rPr>
+          <w:rFonts w:hint="eastAsia"/>
+        </w:rPr>
+        <w:t>外设库与</w:t>
+      </w:r>
+      <w:r>
+        <w:rPr>
+          <w:rFonts w:hint="eastAsia"/>
+        </w:rPr>
+        <w:t>Keil</w:t>
+      </w:r>
+      <w:r>
+        <w:rPr>
+          <w:rFonts w:hint="eastAsia"/>
+        </w:rPr>
+        <w:t>工具介绍</w:t>
+      </w:r>
       <w:bookmarkEnd w:id="91"/>
-    </w:p>
-    <w:p>
-      <w:pPr>
-        <w:pStyle w:val="af"/>
-      </w:pPr>
-      <w:r>
-        <w:rPr>
-          <w:rFonts w:hint="eastAsia"/>
-        </w:rPr>
-        <w:t>微控制处理器</w:t>
-      </w:r>
-      <w:r>
-        <w:rPr>
-          <w:rFonts w:hint="eastAsia"/>
-        </w:rPr>
-        <w:t>STM32</w:t>
-      </w:r>
-      <w:r>
-        <w:rPr>
-          <w:rFonts w:hint="eastAsia"/>
-        </w:rPr>
-        <w:t>从上电</w:t>
-      </w:r>
-      <w:r>
-        <w:rPr>
-          <w:rFonts w:hint="eastAsia"/>
-        </w:rPr>
-        <w:t>/</w:t>
-      </w:r>
-      <w:r>
-        <w:rPr>
-          <w:rFonts w:hint="eastAsia"/>
-        </w:rPr>
-        <w:t>复位状态之后，最开始执行的是设备初始化程序，完成微控制处理器的初始化和各个外设的初始化。</w:t>
-      </w:r>
-    </w:p>
-    <w:p>
-      <w:pPr>
-        <w:pStyle w:val="2"/>
-      </w:pPr>
-      <w:bookmarkStart w:id="92" w:name="_Toc40520507"/>
-      <w:bookmarkStart w:id="93" w:name="_Toc40783257"/>
-      <w:r>
-        <w:rPr>
-          <w:rFonts w:hint="eastAsia"/>
-        </w:rPr>
-        <w:t>STM32</w:t>
-      </w:r>
-      <w:r>
-        <w:rPr>
-          <w:rFonts w:hint="eastAsia"/>
-        </w:rPr>
-        <w:t>外设库与</w:t>
-      </w:r>
-      <w:r>
-        <w:rPr>
-          <w:rFonts w:hint="eastAsia"/>
-        </w:rPr>
-        <w:t>Keil</w:t>
-      </w:r>
-      <w:r>
-        <w:rPr>
-          <w:rFonts w:hint="eastAsia"/>
-        </w:rPr>
-        <w:t>工具介绍</w:t>
-      </w:r>
       <w:bookmarkEnd w:id="92"/>
-      <w:bookmarkEnd w:id="93"/>
     </w:p>
     <w:p>
       <w:pPr>
         <w:pStyle w:val="3"/>
         <w:ind w:firstLine="480"/>
       </w:pPr>
-      <w:bookmarkStart w:id="94" w:name="_Toc40520508"/>
-      <w:bookmarkStart w:id="95" w:name="_Toc40783258"/>
+      <w:bookmarkStart w:id="93" w:name="_Toc40520508"/>
+      <w:bookmarkStart w:id="94" w:name="_Toc40783258"/>
       <w:r>
         <w:rPr>
           <w:rFonts w:hint="eastAsia"/>
@@ -19675,8 +19700,8 @@
         </w:rPr>
         <w:t>标准外设库介绍</w:t>
       </w:r>
+      <w:bookmarkEnd w:id="93"/>
       <w:bookmarkEnd w:id="94"/>
-      <w:bookmarkEnd w:id="95"/>
     </w:p>
     <w:p>
       <w:pPr>
@@ -19750,8 +19775,8 @@
         <w:pStyle w:val="3"/>
         <w:ind w:firstLine="480"/>
       </w:pPr>
-      <w:bookmarkStart w:id="96" w:name="_Toc40520509"/>
-      <w:bookmarkStart w:id="97" w:name="_Toc40783259"/>
+      <w:bookmarkStart w:id="95" w:name="_Toc40520509"/>
+      <w:bookmarkStart w:id="96" w:name="_Toc40783259"/>
       <w:r>
         <w:rPr>
           <w:rFonts w:hint="eastAsia"/>
@@ -19764,8 +19789,8 @@
         </w:rPr>
         <w:t>编译工具介绍</w:t>
       </w:r>
+      <w:bookmarkEnd w:id="95"/>
       <w:bookmarkEnd w:id="96"/>
-      <w:bookmarkEnd w:id="97"/>
     </w:p>
     <w:p>
       <w:pPr>
@@ -20090,253 +20115,253 @@
       <w:pPr>
         <w:pStyle w:val="2"/>
       </w:pPr>
-      <w:bookmarkStart w:id="98" w:name="_Toc40520510"/>
-      <w:bookmarkStart w:id="99" w:name="_Toc40783260"/>
+      <w:bookmarkStart w:id="97" w:name="_Toc40520510"/>
+      <w:bookmarkStart w:id="98" w:name="_Toc40783260"/>
       <w:r>
         <w:rPr>
           <w:rFonts w:hint="eastAsia"/>
         </w:rPr>
         <w:t>微控制电路、程序设计</w:t>
       </w:r>
+      <w:bookmarkEnd w:id="97"/>
       <w:bookmarkEnd w:id="98"/>
+    </w:p>
+    <w:p>
+      <w:pPr>
+        <w:pStyle w:val="af"/>
+      </w:pPr>
+      <w:r>
+        <w:rPr>
+          <w:rFonts w:hint="eastAsia"/>
+        </w:rPr>
+        <w:t>STM32</w:t>
+      </w:r>
+      <w:r>
+        <w:rPr>
+          <w:rFonts w:hint="eastAsia"/>
+        </w:rPr>
+        <w:t>作为意法半导体的</w:t>
+      </w:r>
+      <w:r>
+        <w:rPr>
+          <w:rFonts w:hint="eastAsia"/>
+        </w:rPr>
+        <w:t>32</w:t>
+      </w:r>
+      <w:r>
+        <w:rPr>
+          <w:rFonts w:hint="eastAsia"/>
+        </w:rPr>
+        <w:t>位微控制器随着后缀名不同也代表着不同的含义。</w:t>
+      </w:r>
+      <w:r>
+        <w:rPr>
+          <w:rFonts w:hint="eastAsia"/>
+        </w:rPr>
+        <w:t>STM32F103C8T6</w:t>
+      </w:r>
+      <w:r>
+        <w:rPr>
+          <w:rFonts w:hint="eastAsia"/>
+        </w:rPr>
+        <w:t>中，</w:t>
+      </w:r>
+      <w:r>
+        <w:rPr>
+          <w:rFonts w:hint="eastAsia"/>
+        </w:rPr>
+        <w:t>F</w:t>
+      </w:r>
+      <w:r>
+        <w:rPr>
+          <w:rFonts w:hint="eastAsia"/>
+        </w:rPr>
+        <w:t>表示此款单片机为通用型；</w:t>
+      </w:r>
+      <w:r>
+        <w:rPr>
+          <w:rFonts w:hint="eastAsia"/>
+        </w:rPr>
+        <w:t>103</w:t>
+      </w:r>
+      <w:r>
+        <w:rPr>
+          <w:rFonts w:hint="eastAsia"/>
+        </w:rPr>
+        <w:t>代表着此款单片机为</w:t>
+      </w:r>
+      <w:r>
+        <w:rPr>
+          <w:rFonts w:hint="eastAsia"/>
+        </w:rPr>
+        <w:t>ARMCortex-M3</w:t>
+      </w:r>
+      <w:r>
+        <w:rPr>
+          <w:rFonts w:hint="eastAsia"/>
+        </w:rPr>
+        <w:t>内核的增强系列；</w:t>
+      </w:r>
+      <w:r>
+        <w:rPr>
+          <w:rFonts w:hint="eastAsia"/>
+        </w:rPr>
+        <w:t>C</w:t>
+      </w:r>
+      <w:r>
+        <w:rPr>
+          <w:rFonts w:hint="eastAsia"/>
+        </w:rPr>
+        <w:t>表示单片机共有</w:t>
+      </w:r>
+      <w:r>
+        <w:rPr>
+          <w:rFonts w:hint="eastAsia"/>
+        </w:rPr>
+        <w:t>48</w:t>
+      </w:r>
+      <w:r>
+        <w:rPr>
+          <w:rFonts w:hint="eastAsia"/>
+        </w:rPr>
+        <w:t>个引脚；</w:t>
+      </w:r>
+      <w:r>
+        <w:rPr>
+          <w:rFonts w:hint="eastAsia"/>
+        </w:rPr>
+        <w:t>8</w:t>
+      </w:r>
+      <w:r>
+        <w:rPr>
+          <w:rFonts w:hint="eastAsia"/>
+        </w:rPr>
+        <w:t>则代表单片机中的高速存储器为</w:t>
+      </w:r>
+      <w:r>
+        <w:rPr>
+          <w:rFonts w:hint="eastAsia"/>
+        </w:rPr>
+        <w:t>64KB</w:t>
+      </w:r>
+      <w:r>
+        <w:rPr>
+          <w:rFonts w:hint="eastAsia"/>
+        </w:rPr>
+        <w:t>；</w:t>
+      </w:r>
+      <w:r>
+        <w:rPr>
+          <w:rFonts w:hint="eastAsia"/>
+        </w:rPr>
+        <w:t>C</w:t>
+      </w:r>
+      <w:r>
+        <w:rPr>
+          <w:rFonts w:hint="eastAsia"/>
+        </w:rPr>
+        <w:t>代表着引脚封装为</w:t>
+      </w:r>
+      <w:r>
+        <w:rPr>
+          <w:rFonts w:hint="eastAsia"/>
+        </w:rPr>
+        <w:t>LQFP</w:t>
+      </w:r>
+      <w:r>
+        <w:rPr>
+          <w:rFonts w:hint="eastAsia"/>
+        </w:rPr>
+        <w:t>封装；</w:t>
+      </w:r>
+      <w:r>
+        <w:rPr>
+          <w:rFonts w:hint="eastAsia"/>
+        </w:rPr>
+        <w:t>6</w:t>
+      </w:r>
+      <w:r>
+        <w:rPr>
+          <w:rFonts w:hint="eastAsia"/>
+        </w:rPr>
+        <w:t>表示单片机正常工作的温度范围为工业级零下四十摄氏度到八十五摄氏度。</w:t>
+      </w:r>
+    </w:p>
+    <w:p>
+      <w:pPr>
+        <w:pStyle w:val="af"/>
+      </w:pPr>
+      <w:r>
+        <w:rPr>
+          <w:rFonts w:hint="eastAsia"/>
+        </w:rPr>
+        <w:t>本设计采用意法半导体公司的</w:t>
+      </w:r>
+      <w:r>
+        <w:rPr>
+          <w:rFonts w:hint="eastAsia"/>
+        </w:rPr>
+        <w:t>STM32F103C8T6</w:t>
+      </w:r>
+      <w:r>
+        <w:rPr>
+          <w:rFonts w:hint="eastAsia"/>
+        </w:rPr>
+        <w:t>处理器为主控制器。它是一款基于</w:t>
+      </w:r>
+      <w:r>
+        <w:rPr>
+          <w:rFonts w:hint="eastAsia"/>
+        </w:rPr>
+        <w:t>Cortex-M3</w:t>
+      </w:r>
+      <w:r>
+        <w:rPr>
+          <w:rFonts w:hint="eastAsia"/>
+        </w:rPr>
+        <w:t>的</w:t>
+      </w:r>
+      <w:r>
+        <w:rPr>
+          <w:rFonts w:hint="eastAsia"/>
+        </w:rPr>
+        <w:t>32</w:t>
+      </w:r>
+      <w:r>
+        <w:rPr>
+          <w:rFonts w:hint="eastAsia"/>
+        </w:rPr>
+        <w:t>位处理器。运算处理速度快，可以实时处理传感器采集上来的各种数据，并且主控制器</w:t>
+      </w:r>
+      <w:proofErr w:type="gramStart"/>
+      <w:r>
+        <w:rPr>
+          <w:rFonts w:hint="eastAsia"/>
+        </w:rPr>
+        <w:t>和蓝牙模块</w:t>
+      </w:r>
+      <w:proofErr w:type="gramEnd"/>
+      <w:r>
+        <w:rPr>
+          <w:rFonts w:hint="eastAsia"/>
+        </w:rPr>
+        <w:t>连接，利用串口将数据实时发送到系统后台，在电脑端可以实时显示设备的整体状态，它是整个控制系统核心。</w:t>
+      </w:r>
+    </w:p>
+    <w:p>
+      <w:pPr>
+        <w:pStyle w:val="2"/>
+      </w:pPr>
+      <w:bookmarkStart w:id="99" w:name="_Toc40520511"/>
+      <w:bookmarkStart w:id="100" w:name="_Toc40783261"/>
+      <w:r>
+        <w:rPr>
+          <w:rFonts w:hint="eastAsia"/>
+        </w:rPr>
+        <w:t>语音识别模块程序设计</w:t>
+      </w:r>
       <w:bookmarkEnd w:id="99"/>
-    </w:p>
-    <w:p>
-      <w:pPr>
-        <w:pStyle w:val="af"/>
-      </w:pPr>
-      <w:r>
-        <w:rPr>
-          <w:rFonts w:hint="eastAsia"/>
-        </w:rPr>
-        <w:t>STM32</w:t>
-      </w:r>
-      <w:r>
-        <w:rPr>
-          <w:rFonts w:hint="eastAsia"/>
-        </w:rPr>
-        <w:t>作为意法半导体的</w:t>
-      </w:r>
-      <w:r>
-        <w:rPr>
-          <w:rFonts w:hint="eastAsia"/>
-        </w:rPr>
-        <w:t>32</w:t>
-      </w:r>
-      <w:r>
-        <w:rPr>
-          <w:rFonts w:hint="eastAsia"/>
-        </w:rPr>
-        <w:t>位微控制器随着后缀名不同也代表着不同的含义。</w:t>
-      </w:r>
-      <w:r>
-        <w:rPr>
-          <w:rFonts w:hint="eastAsia"/>
-        </w:rPr>
-        <w:t>STM32F103C8T6</w:t>
-      </w:r>
-      <w:r>
-        <w:rPr>
-          <w:rFonts w:hint="eastAsia"/>
-        </w:rPr>
-        <w:t>中，</w:t>
-      </w:r>
-      <w:r>
-        <w:rPr>
-          <w:rFonts w:hint="eastAsia"/>
-        </w:rPr>
-        <w:t>F</w:t>
-      </w:r>
-      <w:r>
-        <w:rPr>
-          <w:rFonts w:hint="eastAsia"/>
-        </w:rPr>
-        <w:t>表示此款单片机为通用型；</w:t>
-      </w:r>
-      <w:r>
-        <w:rPr>
-          <w:rFonts w:hint="eastAsia"/>
-        </w:rPr>
-        <w:t>103</w:t>
-      </w:r>
-      <w:r>
-        <w:rPr>
-          <w:rFonts w:hint="eastAsia"/>
-        </w:rPr>
-        <w:t>代表着此款单片机为</w:t>
-      </w:r>
-      <w:r>
-        <w:rPr>
-          <w:rFonts w:hint="eastAsia"/>
-        </w:rPr>
-        <w:t>ARMCortex-M3</w:t>
-      </w:r>
-      <w:r>
-        <w:rPr>
-          <w:rFonts w:hint="eastAsia"/>
-        </w:rPr>
-        <w:t>内核的增强系列；</w:t>
-      </w:r>
-      <w:r>
-        <w:rPr>
-          <w:rFonts w:hint="eastAsia"/>
-        </w:rPr>
-        <w:t>C</w:t>
-      </w:r>
-      <w:r>
-        <w:rPr>
-          <w:rFonts w:hint="eastAsia"/>
-        </w:rPr>
-        <w:t>表示单片机共有</w:t>
-      </w:r>
-      <w:r>
-        <w:rPr>
-          <w:rFonts w:hint="eastAsia"/>
-        </w:rPr>
-        <w:t>48</w:t>
-      </w:r>
-      <w:r>
-        <w:rPr>
-          <w:rFonts w:hint="eastAsia"/>
-        </w:rPr>
-        <w:t>个引脚；</w:t>
-      </w:r>
-      <w:r>
-        <w:rPr>
-          <w:rFonts w:hint="eastAsia"/>
-        </w:rPr>
-        <w:t>8</w:t>
-      </w:r>
-      <w:r>
-        <w:rPr>
-          <w:rFonts w:hint="eastAsia"/>
-        </w:rPr>
-        <w:t>则代表单片机中的高速存储器为</w:t>
-      </w:r>
-      <w:r>
-        <w:rPr>
-          <w:rFonts w:hint="eastAsia"/>
-        </w:rPr>
-        <w:t>64KB</w:t>
-      </w:r>
-      <w:r>
-        <w:rPr>
-          <w:rFonts w:hint="eastAsia"/>
-        </w:rPr>
-        <w:t>；</w:t>
-      </w:r>
-      <w:r>
-        <w:rPr>
-          <w:rFonts w:hint="eastAsia"/>
-        </w:rPr>
-        <w:t>C</w:t>
-      </w:r>
-      <w:r>
-        <w:rPr>
-          <w:rFonts w:hint="eastAsia"/>
-        </w:rPr>
-        <w:t>代表着引脚封装为</w:t>
-      </w:r>
-      <w:r>
-        <w:rPr>
-          <w:rFonts w:hint="eastAsia"/>
-        </w:rPr>
-        <w:t>LQFP</w:t>
-      </w:r>
-      <w:r>
-        <w:rPr>
-          <w:rFonts w:hint="eastAsia"/>
-        </w:rPr>
-        <w:t>封装；</w:t>
-      </w:r>
-      <w:r>
-        <w:rPr>
-          <w:rFonts w:hint="eastAsia"/>
-        </w:rPr>
-        <w:t>6</w:t>
-      </w:r>
-      <w:r>
-        <w:rPr>
-          <w:rFonts w:hint="eastAsia"/>
-        </w:rPr>
-        <w:t>表示单片机正常工作的温度范围为工业级零下四十摄氏度到八十五摄氏度。</w:t>
-      </w:r>
-    </w:p>
-    <w:p>
-      <w:pPr>
-        <w:pStyle w:val="af"/>
-      </w:pPr>
-      <w:r>
-        <w:rPr>
-          <w:rFonts w:hint="eastAsia"/>
-        </w:rPr>
-        <w:t>本设计采用意法半导体公司的</w:t>
-      </w:r>
-      <w:r>
-        <w:rPr>
-          <w:rFonts w:hint="eastAsia"/>
-        </w:rPr>
-        <w:t>STM32F103C8T6</w:t>
-      </w:r>
-      <w:r>
-        <w:rPr>
-          <w:rFonts w:hint="eastAsia"/>
-        </w:rPr>
-        <w:t>处理器为主控制器。它是一款基于</w:t>
-      </w:r>
-      <w:r>
-        <w:rPr>
-          <w:rFonts w:hint="eastAsia"/>
-        </w:rPr>
-        <w:t>Cortex-M3</w:t>
-      </w:r>
-      <w:r>
-        <w:rPr>
-          <w:rFonts w:hint="eastAsia"/>
-        </w:rPr>
-        <w:t>的</w:t>
-      </w:r>
-      <w:r>
-        <w:rPr>
-          <w:rFonts w:hint="eastAsia"/>
-        </w:rPr>
-        <w:t>32</w:t>
-      </w:r>
-      <w:r>
-        <w:rPr>
-          <w:rFonts w:hint="eastAsia"/>
-        </w:rPr>
-        <w:t>位处理器。运算处理速度快，可以实时处理传感器采集上来的各种数据，并且主控制器</w:t>
-      </w:r>
-      <w:proofErr w:type="gramStart"/>
-      <w:r>
-        <w:rPr>
-          <w:rFonts w:hint="eastAsia"/>
-        </w:rPr>
-        <w:t>和蓝牙模块</w:t>
-      </w:r>
-      <w:proofErr w:type="gramEnd"/>
-      <w:r>
-        <w:rPr>
-          <w:rFonts w:hint="eastAsia"/>
-        </w:rPr>
-        <w:t>连接，利用串口将数据实时发送到系统后台，在电脑端可以实时显示设备的整体状态，它是整个控制系统核心。</w:t>
-      </w:r>
-    </w:p>
-    <w:p>
-      <w:pPr>
-        <w:pStyle w:val="2"/>
-      </w:pPr>
-      <w:bookmarkStart w:id="100" w:name="_Toc40520511"/>
-      <w:bookmarkStart w:id="101" w:name="_Toc40783261"/>
-      <w:r>
-        <w:rPr>
-          <w:rFonts w:hint="eastAsia"/>
-        </w:rPr>
-        <w:t>语音识别模块程序设计</w:t>
-      </w:r>
       <w:bookmarkEnd w:id="100"/>
-      <w:bookmarkEnd w:id="101"/>
     </w:p>
     <w:p>
       <w:pPr>
@@ -21604,16 +21629,16 @@
       <w:pPr>
         <w:pStyle w:val="2"/>
       </w:pPr>
-      <w:bookmarkStart w:id="102" w:name="_Toc40520512"/>
-      <w:bookmarkStart w:id="103" w:name="_Toc40783262"/>
+      <w:bookmarkStart w:id="101" w:name="_Toc40520512"/>
+      <w:bookmarkStart w:id="102" w:name="_Toc40783262"/>
       <w:r>
         <w:rPr>
           <w:rFonts w:hint="eastAsia"/>
         </w:rPr>
         <w:t>无线通信模块程序设计</w:t>
       </w:r>
+      <w:bookmarkEnd w:id="101"/>
       <w:bookmarkEnd w:id="102"/>
-      <w:bookmarkEnd w:id="103"/>
     </w:p>
     <w:p>
       <w:pPr>
@@ -22551,16 +22576,16 @@
       <w:pPr>
         <w:pStyle w:val="2"/>
       </w:pPr>
-      <w:bookmarkStart w:id="104" w:name="_Toc40520513"/>
-      <w:bookmarkStart w:id="105" w:name="_Toc40783263"/>
+      <w:bookmarkStart w:id="103" w:name="_Toc40520513"/>
+      <w:bookmarkStart w:id="104" w:name="_Toc40783263"/>
       <w:r>
         <w:rPr>
           <w:rFonts w:hint="eastAsia"/>
         </w:rPr>
         <w:t>语音输出模块程序设计</w:t>
       </w:r>
+      <w:bookmarkEnd w:id="103"/>
       <w:bookmarkEnd w:id="104"/>
-      <w:bookmarkEnd w:id="105"/>
     </w:p>
     <w:p>
       <w:pPr>
@@ -22989,7 +23014,7 @@
           <w:szCs w:val="30"/>
         </w:rPr>
       </w:pPr>
-      <w:bookmarkStart w:id="106" w:name="_Toc40520514"/>
+      <w:bookmarkStart w:id="105" w:name="_Toc40520514"/>
       <w:r>
         <w:br w:type="page"/>
       </w:r>
@@ -22998,7 +23023,7 @@
       <w:pPr>
         <w:pStyle w:val="1"/>
       </w:pPr>
-      <w:bookmarkStart w:id="107" w:name="_Toc40783264"/>
+      <w:bookmarkStart w:id="106" w:name="_Toc40783264"/>
       <w:r>
         <w:rPr>
           <w:rFonts w:hint="eastAsia"/>
@@ -23006,173 +23031,188 @@
         <w:lastRenderedPageBreak/>
         <w:t>系统测试与实现</w:t>
       </w:r>
+      <w:bookmarkEnd w:id="105"/>
       <w:bookmarkEnd w:id="106"/>
+      <w:r>
+        <w:rPr>
+          <w:rFonts w:hint="eastAsia"/>
+        </w:rPr>
+        <w:t xml:space="preserve"> </w:t>
+      </w:r>
+    </w:p>
+    <w:p>
+      <w:pPr>
+        <w:pStyle w:val="2"/>
+      </w:pPr>
+      <w:bookmarkStart w:id="107" w:name="_Toc40520515"/>
+      <w:bookmarkStart w:id="108" w:name="_Toc40783265"/>
+      <w:r>
+        <w:rPr>
+          <w:rFonts w:hint="eastAsia"/>
+        </w:rPr>
+        <w:t>系统测试方案</w:t>
+      </w:r>
       <w:bookmarkEnd w:id="107"/>
-      <w:r>
-        <w:rPr>
-          <w:rFonts w:hint="eastAsia"/>
-        </w:rPr>
-        <w:t xml:space="preserve"> </w:t>
-      </w:r>
-    </w:p>
-    <w:p>
-      <w:pPr>
-        <w:pStyle w:val="2"/>
-      </w:pPr>
-      <w:bookmarkStart w:id="108" w:name="_Toc40520515"/>
-      <w:bookmarkStart w:id="109" w:name="_Toc40783265"/>
-      <w:r>
-        <w:rPr>
-          <w:rFonts w:hint="eastAsia"/>
-        </w:rPr>
-        <w:t>系统测试方案</w:t>
-      </w:r>
       <w:bookmarkEnd w:id="108"/>
+    </w:p>
+    <w:p>
+      <w:pPr>
+        <w:pStyle w:val="af"/>
+      </w:pPr>
+      <w:r>
+        <w:rPr>
+          <w:rFonts w:hint="eastAsia"/>
+        </w:rPr>
+        <w:t>在完成软件和硬件设计之后，需要对系统的整体进行测试。测试是产品从设计研发到生产过程中非常重要的环节，决定产品的质量。测试的目的是为了验证设计的合理性，完善系统功能，提高产品稳定性，保证软件流程的正确性。只有通过科学系统地测试才能快速、准确地发现问题。</w:t>
+      </w:r>
+    </w:p>
+    <w:p>
+      <w:pPr>
+        <w:pStyle w:val="af"/>
+      </w:pPr>
+      <w:r>
+        <w:rPr>
+          <w:rFonts w:hint="eastAsia"/>
+        </w:rPr>
+        <w:t>系统整体设计完成后，先对系统中的各个模块进行测试，而后对系统整体进行可靠性测试及相应的数据分析。</w:t>
+      </w:r>
+    </w:p>
+    <w:p>
+      <w:pPr>
+        <w:pStyle w:val="af"/>
+      </w:pPr>
+      <w:r>
+        <w:rPr>
+          <w:rFonts w:hint="eastAsia"/>
+        </w:rPr>
+        <w:t>首先编写相应的测试程序，对系统中使用到的</w:t>
+      </w:r>
+      <w:r>
+        <w:rPr>
+          <w:rFonts w:hint="eastAsia"/>
+        </w:rPr>
+        <w:t>STM32F103C8T6</w:t>
+      </w:r>
+      <w:r>
+        <w:rPr>
+          <w:rFonts w:hint="eastAsia"/>
+        </w:rPr>
+        <w:t>微控制器、</w:t>
+      </w:r>
+      <w:r>
+        <w:rPr>
+          <w:rFonts w:hint="eastAsia"/>
+        </w:rPr>
+        <w:t>LD3320</w:t>
+      </w:r>
+      <w:r>
+        <w:rPr>
+          <w:rFonts w:hint="eastAsia"/>
+        </w:rPr>
+        <w:t>语音识别模块、</w:t>
+      </w:r>
+      <w:r>
+        <w:rPr>
+          <w:rFonts w:hint="eastAsia"/>
+        </w:rPr>
+        <w:t>HC-05</w:t>
+      </w:r>
+      <w:proofErr w:type="gramStart"/>
+      <w:r>
+        <w:rPr>
+          <w:rFonts w:hint="eastAsia"/>
+        </w:rPr>
+        <w:t>蓝牙通信</w:t>
+      </w:r>
+      <w:proofErr w:type="gramEnd"/>
+      <w:r>
+        <w:rPr>
+          <w:rFonts w:hint="eastAsia"/>
+        </w:rPr>
+        <w:t>模块进行单独测试，对其敏感特性进行分析。而后，将</w:t>
+      </w:r>
+      <w:r>
+        <w:rPr>
+          <w:rFonts w:hint="eastAsia"/>
+        </w:rPr>
+        <w:t>STM32F103C8T6</w:t>
+      </w:r>
+      <w:r>
+        <w:rPr>
+          <w:rFonts w:hint="eastAsia"/>
+        </w:rPr>
+        <w:t>微控制器、</w:t>
+      </w:r>
+      <w:r>
+        <w:rPr>
+          <w:rFonts w:hint="eastAsia"/>
+        </w:rPr>
+        <w:t>LD3320</w:t>
+      </w:r>
+      <w:r>
+        <w:rPr>
+          <w:rFonts w:hint="eastAsia"/>
+        </w:rPr>
+        <w:t>语音识别芯片、</w:t>
+      </w:r>
+      <w:r>
+        <w:rPr>
+          <w:rFonts w:hint="eastAsia"/>
+        </w:rPr>
+        <w:t>HC-05</w:t>
+      </w:r>
+      <w:proofErr w:type="gramStart"/>
+      <w:r>
+        <w:rPr>
+          <w:rFonts w:hint="eastAsia"/>
+        </w:rPr>
+        <w:t>蓝牙模块</w:t>
+      </w:r>
+      <w:proofErr w:type="gramEnd"/>
+      <w:r>
+        <w:rPr>
+          <w:rFonts w:hint="eastAsia"/>
+        </w:rPr>
+        <w:t>、</w:t>
+      </w:r>
+      <w:r>
+        <w:rPr>
+          <w:rFonts w:hint="eastAsia"/>
+        </w:rPr>
+        <w:t>JQ8400</w:t>
+      </w:r>
+      <w:r>
+        <w:rPr>
+          <w:rFonts w:hint="eastAsia"/>
+        </w:rPr>
+        <w:t>语音播报模块、</w:t>
+      </w:r>
+      <w:r>
+        <w:rPr>
+          <w:rFonts w:hint="eastAsia"/>
+        </w:rPr>
+        <w:t>SG90</w:t>
+      </w:r>
+      <w:r>
+        <w:rPr>
+          <w:rFonts w:hint="eastAsia"/>
+        </w:rPr>
+        <w:t>舵机控制模块等硬件连接在一</w:t>
+      </w:r>
+      <w:bookmarkStart w:id="109" w:name="_GoBack"/>
+      <w:r>
+        <w:rPr>
+          <w:rFonts w:hint="eastAsia"/>
+          <w:color w:val="FF0000"/>
+        </w:rPr>
+        <w:t>直</w:t>
+      </w:r>
       <w:bookmarkEnd w:id="109"/>
-    </w:p>
-    <w:p>
-      <w:pPr>
-        <w:pStyle w:val="af"/>
-      </w:pPr>
-      <w:r>
-        <w:rPr>
-          <w:rFonts w:hint="eastAsia"/>
-        </w:rPr>
-        <w:t>在完成软件和硬件设计之后，需要对系统的整体进行测试。测试是产品从设计研发到生产过程中非常重要的环节，决定产品的质量。测试的目的是为了验证设计的合理性，完善系统功能，提高产品稳定性，保证软件流程的正确性。只有通过科学系统地测试才能快速、准确地发现问题。</w:t>
-      </w:r>
-    </w:p>
-    <w:p>
-      <w:pPr>
-        <w:pStyle w:val="af"/>
-      </w:pPr>
-      <w:r>
-        <w:rPr>
-          <w:rFonts w:hint="eastAsia"/>
-        </w:rPr>
-        <w:t>系统整体设计完成后，先对系统中的各个模块进行测试，而后对系统整体进行可靠性测试及相应的数据分析。</w:t>
-      </w:r>
-    </w:p>
-    <w:p>
-      <w:pPr>
-        <w:pStyle w:val="af"/>
-      </w:pPr>
-      <w:r>
-        <w:rPr>
-          <w:rFonts w:hint="eastAsia"/>
-        </w:rPr>
-        <w:t>首先编写相应的测试程序，对系统中使用到的</w:t>
-      </w:r>
-      <w:r>
-        <w:rPr>
-          <w:rFonts w:hint="eastAsia"/>
-        </w:rPr>
-        <w:t>STM32F103C8T6</w:t>
-      </w:r>
-      <w:r>
-        <w:rPr>
-          <w:rFonts w:hint="eastAsia"/>
-        </w:rPr>
-        <w:t>微控制器、</w:t>
-      </w:r>
-      <w:r>
-        <w:rPr>
-          <w:rFonts w:hint="eastAsia"/>
-        </w:rPr>
-        <w:t>LD3320</w:t>
-      </w:r>
-      <w:r>
-        <w:rPr>
-          <w:rFonts w:hint="eastAsia"/>
-        </w:rPr>
-        <w:t>语音识别模块、</w:t>
-      </w:r>
-      <w:r>
-        <w:rPr>
-          <w:rFonts w:hint="eastAsia"/>
-        </w:rPr>
-        <w:t>HC-05</w:t>
-      </w:r>
-      <w:proofErr w:type="gramStart"/>
-      <w:r>
-        <w:rPr>
-          <w:rFonts w:hint="eastAsia"/>
-        </w:rPr>
-        <w:t>蓝牙通信</w:t>
-      </w:r>
-      <w:proofErr w:type="gramEnd"/>
-      <w:r>
-        <w:rPr>
-          <w:rFonts w:hint="eastAsia"/>
-        </w:rPr>
-        <w:t>模块进行单独测试，对其敏感特性进行分析。而后，将</w:t>
-      </w:r>
-      <w:r>
-        <w:rPr>
-          <w:rFonts w:hint="eastAsia"/>
-        </w:rPr>
-        <w:t>STM32F103C8T6</w:t>
-      </w:r>
-      <w:r>
-        <w:rPr>
-          <w:rFonts w:hint="eastAsia"/>
-        </w:rPr>
-        <w:t>微控制器、</w:t>
-      </w:r>
-      <w:r>
-        <w:rPr>
-          <w:rFonts w:hint="eastAsia"/>
-        </w:rPr>
-        <w:t>LD3320</w:t>
-      </w:r>
-      <w:r>
-        <w:rPr>
-          <w:rFonts w:hint="eastAsia"/>
-        </w:rPr>
-        <w:t>语音识别芯片、</w:t>
-      </w:r>
-      <w:r>
-        <w:rPr>
-          <w:rFonts w:hint="eastAsia"/>
-        </w:rPr>
-        <w:t>HC-05</w:t>
-      </w:r>
-      <w:proofErr w:type="gramStart"/>
-      <w:r>
-        <w:rPr>
-          <w:rFonts w:hint="eastAsia"/>
-        </w:rPr>
-        <w:t>蓝牙模块</w:t>
-      </w:r>
-      <w:proofErr w:type="gramEnd"/>
-      <w:r>
-        <w:rPr>
-          <w:rFonts w:hint="eastAsia"/>
-        </w:rPr>
-        <w:t>、</w:t>
-      </w:r>
-      <w:r>
-        <w:rPr>
-          <w:rFonts w:hint="eastAsia"/>
-        </w:rPr>
-        <w:t>JQ8400</w:t>
-      </w:r>
-      <w:r>
-        <w:rPr>
-          <w:rFonts w:hint="eastAsia"/>
-        </w:rPr>
-        <w:t>语音播报模块、</w:t>
-      </w:r>
-      <w:r>
-        <w:rPr>
-          <w:rFonts w:hint="eastAsia"/>
-        </w:rPr>
-        <w:t>SG90</w:t>
-      </w:r>
-      <w:r>
-        <w:rPr>
-          <w:rFonts w:hint="eastAsia"/>
-        </w:rPr>
-        <w:t>舵机控制模块等硬件连接在一直，</w:t>
+      <w:r>
+        <w:rPr>
+          <w:rFonts w:hint="eastAsia"/>
+        </w:rPr>
+        <w:t>，</w:t>
       </w:r>
       <w:proofErr w:type="gramStart"/>
       <w:r>
@@ -26796,8 +26836,8 @@
         </w:drawing>
       </w:r>
     </w:p>
+    <w:bookmarkEnd w:id="6"/>
     <w:bookmarkEnd w:id="7"/>
-    <w:bookmarkEnd w:id="8"/>
     <w:p>
       <w:pPr>
         <w:pStyle w:val="af"/>
@@ -27240,7 +27280,7 @@
         <w:rFonts w:hint="eastAsia"/>
         <w:noProof/>
       </w:rPr>
-      <w:t>总体方案设计</w:t>
+      <w:t>总结与展望</w:t>
     </w:r>
     <w:r>
       <w:fldChar w:fldCharType="end"/>
@@ -29312,7 +29352,7 @@
 </file>
 
 <file path=customXml/itemProps2.xml><?xml version="1.0" encoding="utf-8"?>
-<ds:datastoreItem xmlns:ds="http://schemas.openxmlformats.org/officeDocument/2006/customXml" ds:itemID="{C986D07B-B7B5-4DBB-8E63-CFBA6D4407F8}">
+<ds:datastoreItem xmlns:ds="http://schemas.openxmlformats.org/officeDocument/2006/customXml" ds:itemID="{95DA69DE-8750-415A-AFF1-40F7009B9561}">
   <ds:schemaRefs>
     <ds:schemaRef ds:uri="http://schemas.openxmlformats.org/officeDocument/2006/bibliography"/>
   </ds:schemaRefs>
